--- a/TestPlan.docx
+++ b/TestPlan.docx
@@ -3,20 +3,3239 @@
 <w:document xmlns:wpc="http://schemas.microsoft.com/office/word/2010/wordprocessingCanvas" xmlns:mc="http://schemas.openxmlformats.org/markup-compatibility/2006" xmlns:o="urn:schemas-microsoft-com:office:office" xmlns:r="http://schemas.openxmlformats.org/officeDocument/2006/relationships" xmlns:m="http://schemas.openxmlformats.org/officeDocument/2006/math" xmlns:v="urn:schemas-microsoft-com:vml" xmlns:wp14="http://schemas.microsoft.com/office/word/2010/wordprocessingDrawing" xmlns:wp="http://schemas.openxmlformats.org/drawingml/2006/wordprocessingDrawing" xmlns:w10="urn:schemas-microsoft-com:office:word" xmlns:w="http://schemas.openxmlformats.org/wordprocessingml/2006/main" xmlns:w14="http://schemas.microsoft.com/office/word/2010/wordml" xmlns:w15="http://schemas.microsoft.com/office/word/2012/wordml" xmlns:wpg="http://schemas.microsoft.com/office/word/2010/wordprocessingGroup" xmlns:wpi="http://schemas.microsoft.com/office/word/2010/wordprocessingInk" xmlns:wne="http://schemas.microsoft.com/office/word/2006/wordml" xmlns:wps="http://schemas.microsoft.com/office/word/2010/wordprocessingShape" mc:Ignorable="w14 w15 wp14">
   <w:body>
     <w:p>
-      <w:r>
-        <w:t>Test plan for challenging dom</w:t>
-      </w:r>
+      <w:pPr>
+        <w:pStyle w:val="Heading1"/>
+        <w:jc w:val="both"/>
+        <w:rPr>
+          <w:rStyle w:val="StrongEmphasis"/>
+          <w:rFonts w:asciiTheme="minorHAnsi" w:hAnsiTheme="minorHAnsi" w:cstheme="minorHAnsi"/>
+        </w:rPr>
+      </w:pPr>
+    </w:p>
+    <w:p>
+      <w:pPr>
+        <w:pStyle w:val="BodyText"/>
+        <w:jc w:val="both"/>
+        <w:outlineLvl w:val="0"/>
+        <w:rPr>
+          <w:rStyle w:val="StrongEmphasis"/>
+          <w:rFonts w:asciiTheme="minorHAnsi" w:hAnsiTheme="minorHAnsi" w:cstheme="minorHAnsi"/>
+          <w:b w:val="0"/>
+          <w:bCs w:val="0"/>
+        </w:rPr>
+      </w:pPr>
+    </w:p>
+    <w:p>
+      <w:pPr>
+        <w:pStyle w:val="BodyText"/>
+        <w:jc w:val="both"/>
+        <w:outlineLvl w:val="0"/>
+        <w:rPr>
+          <w:rStyle w:val="StrongEmphasis"/>
+          <w:rFonts w:asciiTheme="minorHAnsi" w:hAnsiTheme="minorHAnsi" w:cstheme="minorHAnsi"/>
+          <w:b w:val="0"/>
+          <w:bCs w:val="0"/>
+        </w:rPr>
+      </w:pPr>
+    </w:p>
+    <w:p>
+      <w:pPr>
+        <w:pStyle w:val="BodyText"/>
+        <w:jc w:val="both"/>
+        <w:outlineLvl w:val="0"/>
+        <w:rPr>
+          <w:rStyle w:val="StrongEmphasis"/>
+          <w:rFonts w:asciiTheme="minorHAnsi" w:hAnsiTheme="minorHAnsi" w:cstheme="minorHAnsi"/>
+          <w:b w:val="0"/>
+          <w:bCs w:val="0"/>
+        </w:rPr>
+      </w:pPr>
+    </w:p>
+    <w:p>
+      <w:pPr>
+        <w:pStyle w:val="BodyText"/>
+        <w:jc w:val="both"/>
+        <w:outlineLvl w:val="0"/>
+        <w:rPr>
+          <w:rStyle w:val="StrongEmphasis"/>
+          <w:rFonts w:asciiTheme="minorHAnsi" w:hAnsiTheme="minorHAnsi" w:cstheme="minorHAnsi"/>
+          <w:b w:val="0"/>
+          <w:bCs w:val="0"/>
+        </w:rPr>
+      </w:pPr>
+    </w:p>
+    <w:p>
+      <w:pPr>
+        <w:pStyle w:val="BodyText"/>
+        <w:jc w:val="both"/>
+        <w:outlineLvl w:val="0"/>
+        <w:rPr>
+          <w:rStyle w:val="StrongEmphasis"/>
+          <w:rFonts w:asciiTheme="minorHAnsi" w:hAnsiTheme="minorHAnsi" w:cstheme="minorHAnsi"/>
+          <w:b w:val="0"/>
+          <w:bCs w:val="0"/>
+        </w:rPr>
+      </w:pPr>
+    </w:p>
+    <w:p>
+      <w:pPr>
+        <w:pStyle w:val="Title"/>
+        <w:jc w:val="both"/>
+        <w:rPr>
+          <w:rFonts w:asciiTheme="minorHAnsi" w:hAnsiTheme="minorHAnsi" w:cstheme="minorHAnsi"/>
+        </w:rPr>
+      </w:pPr>
+      <w:r>
+        <w:rPr>
+          <w:rStyle w:val="StrongEmphasis"/>
+          <w:rFonts w:asciiTheme="minorHAnsi" w:hAnsiTheme="minorHAnsi" w:cstheme="minorHAnsi"/>
+        </w:rPr>
+        <w:t>Test Plan</w:t>
+      </w:r>
+      <w:r>
+        <w:rPr>
+          <w:rStyle w:val="StrongEmphasis"/>
+          <w:rFonts w:asciiTheme="minorHAnsi" w:hAnsiTheme="minorHAnsi" w:cstheme="minorHAnsi"/>
+        </w:rPr>
+        <w:br/>
+      </w:r>
+      <w:r>
+        <w:rPr>
+          <w:rStyle w:val="StrongEmphasis"/>
+          <w:rFonts w:asciiTheme="minorHAnsi" w:hAnsiTheme="minorHAnsi" w:cstheme="minorHAnsi"/>
+        </w:rPr>
+        <w:br/>
+        <w:t>Challenging DOM</w:t>
+      </w:r>
+      <w:r>
+        <w:rPr>
+          <w:rStyle w:val="StrongEmphasis"/>
+          <w:rFonts w:asciiTheme="minorHAnsi" w:hAnsiTheme="minorHAnsi" w:cstheme="minorHAnsi"/>
+        </w:rPr>
+        <w:br/>
+        <w:t>web page</w:t>
+      </w:r>
+    </w:p>
+    <w:p>
+      <w:pPr>
+        <w:pStyle w:val="BodyText"/>
+        <w:jc w:val="both"/>
+        <w:rPr>
+          <w:rStyle w:val="StrongEmphasis"/>
+          <w:rFonts w:asciiTheme="minorHAnsi" w:hAnsiTheme="minorHAnsi" w:cstheme="minorHAnsi"/>
+          <w:b w:val="0"/>
+          <w:bCs w:val="0"/>
+        </w:rPr>
+      </w:pPr>
+    </w:p>
+    <w:p>
+      <w:pPr>
+        <w:pStyle w:val="BodyText"/>
+        <w:jc w:val="both"/>
+        <w:rPr>
+          <w:rStyle w:val="StrongEmphasis"/>
+          <w:rFonts w:asciiTheme="minorHAnsi" w:hAnsiTheme="minorHAnsi" w:cstheme="minorHAnsi"/>
+          <w:b w:val="0"/>
+          <w:bCs w:val="0"/>
+        </w:rPr>
+      </w:pPr>
+    </w:p>
+    <w:p>
+      <w:pPr>
+        <w:pStyle w:val="BodyText"/>
+        <w:jc w:val="both"/>
+        <w:rPr>
+          <w:rStyle w:val="StrongEmphasis"/>
+          <w:rFonts w:asciiTheme="minorHAnsi" w:hAnsiTheme="minorHAnsi" w:cstheme="minorHAnsi"/>
+          <w:b w:val="0"/>
+          <w:bCs w:val="0"/>
+        </w:rPr>
+      </w:pPr>
+    </w:p>
+    <w:p>
+      <w:pPr>
+        <w:pStyle w:val="BodyText"/>
+        <w:jc w:val="both"/>
+        <w:rPr>
+          <w:rStyle w:val="StrongEmphasis"/>
+          <w:rFonts w:asciiTheme="minorHAnsi" w:hAnsiTheme="minorHAnsi" w:cstheme="minorHAnsi"/>
+          <w:b w:val="0"/>
+          <w:bCs w:val="0"/>
+        </w:rPr>
+      </w:pPr>
+    </w:p>
+    <w:p>
+      <w:pPr>
+        <w:pStyle w:val="BodyText"/>
+        <w:jc w:val="both"/>
+        <w:rPr>
+          <w:rStyle w:val="StrongEmphasis"/>
+          <w:rFonts w:asciiTheme="minorHAnsi" w:hAnsiTheme="minorHAnsi" w:cstheme="minorHAnsi"/>
+          <w:b w:val="0"/>
+          <w:bCs w:val="0"/>
+        </w:rPr>
+      </w:pPr>
+    </w:p>
+    <w:p>
+      <w:pPr>
+        <w:pStyle w:val="BodyText"/>
+        <w:jc w:val="both"/>
+        <w:rPr>
+          <w:rStyle w:val="StrongEmphasis"/>
+          <w:rFonts w:asciiTheme="minorHAnsi" w:hAnsiTheme="minorHAnsi" w:cstheme="minorHAnsi"/>
+          <w:b w:val="0"/>
+          <w:bCs w:val="0"/>
+        </w:rPr>
+      </w:pPr>
+    </w:p>
+    <w:p>
+      <w:pPr>
+        <w:pStyle w:val="BodyText"/>
+        <w:jc w:val="both"/>
+        <w:rPr>
+          <w:rStyle w:val="StrongEmphasis"/>
+          <w:rFonts w:asciiTheme="minorHAnsi" w:hAnsiTheme="minorHAnsi" w:cstheme="minorHAnsi"/>
+          <w:b w:val="0"/>
+          <w:bCs w:val="0"/>
+        </w:rPr>
+      </w:pPr>
+    </w:p>
+    <w:p>
+      <w:pPr>
+        <w:pStyle w:val="BodyText"/>
+        <w:jc w:val="both"/>
+        <w:rPr>
+          <w:rStyle w:val="StrongEmphasis"/>
+          <w:rFonts w:asciiTheme="minorHAnsi" w:hAnsiTheme="minorHAnsi" w:cstheme="minorHAnsi"/>
+          <w:b w:val="0"/>
+          <w:bCs w:val="0"/>
+        </w:rPr>
+      </w:pPr>
+    </w:p>
+    <w:p>
+      <w:pPr>
+        <w:pStyle w:val="BodyText"/>
+        <w:jc w:val="both"/>
+        <w:rPr>
+          <w:rStyle w:val="StrongEmphasis"/>
+          <w:rFonts w:asciiTheme="minorHAnsi" w:hAnsiTheme="minorHAnsi" w:cstheme="minorHAnsi"/>
+          <w:b w:val="0"/>
+          <w:bCs w:val="0"/>
+        </w:rPr>
+      </w:pPr>
+    </w:p>
+    <w:p>
+      <w:pPr>
+        <w:pStyle w:val="BodyText"/>
+        <w:jc w:val="both"/>
+        <w:rPr>
+          <w:rStyle w:val="StrongEmphasis"/>
+          <w:rFonts w:asciiTheme="minorHAnsi" w:hAnsiTheme="minorHAnsi" w:cstheme="minorHAnsi"/>
+          <w:b w:val="0"/>
+          <w:bCs w:val="0"/>
+        </w:rPr>
+      </w:pPr>
+    </w:p>
+    <w:p>
+      <w:pPr>
+        <w:pStyle w:val="BodyText"/>
+        <w:jc w:val="both"/>
+        <w:rPr>
+          <w:rStyle w:val="StrongEmphasis"/>
+          <w:rFonts w:asciiTheme="minorHAnsi" w:hAnsiTheme="minorHAnsi" w:cstheme="minorHAnsi"/>
+          <w:b w:val="0"/>
+          <w:bCs w:val="0"/>
+        </w:rPr>
+      </w:pPr>
+    </w:p>
+    <w:p>
+      <w:pPr>
+        <w:pStyle w:val="BodyText"/>
+        <w:jc w:val="both"/>
+        <w:rPr>
+          <w:rStyle w:val="StrongEmphasis"/>
+          <w:rFonts w:asciiTheme="minorHAnsi" w:hAnsiTheme="minorHAnsi" w:cstheme="minorHAnsi"/>
+          <w:b w:val="0"/>
+          <w:bCs w:val="0"/>
+        </w:rPr>
+      </w:pPr>
+    </w:p>
+    <w:p>
+      <w:pPr>
+        <w:pStyle w:val="BodyText"/>
+        <w:jc w:val="both"/>
+        <w:rPr>
+          <w:rStyle w:val="StrongEmphasis"/>
+          <w:rFonts w:asciiTheme="minorHAnsi" w:hAnsiTheme="minorHAnsi" w:cstheme="minorHAnsi"/>
+          <w:b w:val="0"/>
+          <w:bCs w:val="0"/>
+        </w:rPr>
+      </w:pPr>
+    </w:p>
+    <w:p>
+      <w:pPr>
+        <w:pStyle w:val="BodyText"/>
+        <w:jc w:val="both"/>
+        <w:rPr>
+          <w:rStyle w:val="StrongEmphasis"/>
+          <w:rFonts w:asciiTheme="minorHAnsi" w:hAnsiTheme="minorHAnsi" w:cstheme="minorHAnsi"/>
+          <w:b w:val="0"/>
+          <w:bCs w:val="0"/>
+        </w:rPr>
+      </w:pPr>
+    </w:p>
+    <w:p>
+      <w:pPr>
+        <w:pStyle w:val="BodyText"/>
+        <w:jc w:val="both"/>
+        <w:rPr>
+          <w:rStyle w:val="StrongEmphasis"/>
+          <w:rFonts w:asciiTheme="minorHAnsi" w:hAnsiTheme="minorHAnsi" w:cstheme="minorHAnsi"/>
+          <w:b w:val="0"/>
+          <w:bCs w:val="0"/>
+        </w:rPr>
+      </w:pPr>
+    </w:p>
+    <w:p>
+      <w:pPr>
+        <w:pStyle w:val="BodyText"/>
+        <w:jc w:val="both"/>
+        <w:rPr>
+          <w:rStyle w:val="StrongEmphasis"/>
+          <w:rFonts w:asciiTheme="minorHAnsi" w:hAnsiTheme="minorHAnsi" w:cstheme="minorHAnsi"/>
+          <w:b w:val="0"/>
+          <w:bCs w:val="0"/>
+        </w:rPr>
+      </w:pPr>
+    </w:p>
+    <w:p>
+      <w:pPr>
+        <w:pStyle w:val="BodyText"/>
+        <w:jc w:val="both"/>
+        <w:rPr>
+          <w:rStyle w:val="StrongEmphasis"/>
+          <w:rFonts w:asciiTheme="minorHAnsi" w:hAnsiTheme="minorHAnsi" w:cstheme="minorHAnsi"/>
+          <w:b w:val="0"/>
+          <w:bCs w:val="0"/>
+        </w:rPr>
+      </w:pPr>
+    </w:p>
+    <w:p>
+      <w:pPr>
+        <w:pStyle w:val="BodyText"/>
+        <w:jc w:val="both"/>
+        <w:rPr>
+          <w:rFonts w:asciiTheme="minorHAnsi" w:hAnsiTheme="minorHAnsi" w:cstheme="minorHAnsi"/>
+        </w:rPr>
+      </w:pPr>
+      <w:r>
+        <w:rPr>
+          <w:rFonts w:asciiTheme="minorHAnsi" w:hAnsiTheme="minorHAnsi" w:cstheme="minorHAnsi"/>
+        </w:rPr>
+        <w:br w:type="page"/>
+      </w:r>
+    </w:p>
+    <w:p>
+      <w:pPr>
+        <w:pStyle w:val="Heading1"/>
+        <w:numPr>
+          <w:ilvl w:val="0"/>
+          <w:numId w:val="9"/>
+        </w:numPr>
+        <w:rPr>
+          <w:rFonts w:asciiTheme="minorHAnsi" w:hAnsiTheme="minorHAnsi" w:cstheme="minorHAnsi"/>
+        </w:rPr>
+      </w:pPr>
+      <w:r>
+        <w:rPr>
+          <w:rStyle w:val="StrongEmphasis"/>
+          <w:b/>
+          <w:bCs/>
+        </w:rPr>
+        <w:lastRenderedPageBreak/>
+        <w:t>Introduction</w:t>
+      </w:r>
+    </w:p>
+    <w:p>
+      <w:pPr>
+        <w:pStyle w:val="BodyText"/>
+        <w:jc w:val="both"/>
+        <w:rPr>
+          <w:rStyle w:val="StrongEmphasis"/>
+          <w:rFonts w:asciiTheme="minorHAnsi" w:hAnsiTheme="minorHAnsi" w:cstheme="minorHAnsi"/>
+          <w:b w:val="0"/>
+          <w:bCs w:val="0"/>
+        </w:rPr>
+      </w:pPr>
+      <w:r>
+        <w:rPr>
+          <w:rStyle w:val="StrongEmphasis"/>
+          <w:rFonts w:asciiTheme="minorHAnsi" w:hAnsiTheme="minorHAnsi" w:cstheme="minorHAnsi"/>
+          <w:b w:val="0"/>
+          <w:bCs w:val="0"/>
+        </w:rPr>
+        <w:t xml:space="preserve">This document </w:t>
+      </w:r>
+      <w:r>
+        <w:rPr>
+          <w:rStyle w:val="StrongEmphasis"/>
+          <w:rFonts w:asciiTheme="minorHAnsi" w:hAnsiTheme="minorHAnsi" w:cstheme="minorHAnsi"/>
+          <w:b w:val="0"/>
+          <w:bCs w:val="0"/>
+        </w:rPr>
+        <w:t xml:space="preserve">contains the description </w:t>
+      </w:r>
+      <w:proofErr w:type="gramStart"/>
+      <w:r>
+        <w:rPr>
+          <w:rStyle w:val="StrongEmphasis"/>
+          <w:rFonts w:asciiTheme="minorHAnsi" w:hAnsiTheme="minorHAnsi" w:cstheme="minorHAnsi"/>
+          <w:b w:val="0"/>
+          <w:bCs w:val="0"/>
+        </w:rPr>
+        <w:t>of  how</w:t>
+      </w:r>
+      <w:proofErr w:type="gramEnd"/>
+      <w:r>
+        <w:rPr>
+          <w:rStyle w:val="StrongEmphasis"/>
+          <w:rFonts w:asciiTheme="minorHAnsi" w:hAnsiTheme="minorHAnsi" w:cstheme="minorHAnsi"/>
+          <w:b w:val="0"/>
+          <w:bCs w:val="0"/>
+        </w:rPr>
+        <w:t xml:space="preserve"> the tests of</w:t>
+      </w:r>
+      <w:r>
+        <w:rPr>
+          <w:rStyle w:val="StrongEmphasis"/>
+          <w:rFonts w:asciiTheme="minorHAnsi" w:hAnsiTheme="minorHAnsi" w:cstheme="minorHAnsi"/>
+          <w:b w:val="0"/>
+          <w:bCs w:val="0"/>
+        </w:rPr>
+        <w:t xml:space="preserve"> the Challenging DOM web page are to be planned.</w:t>
+      </w:r>
+    </w:p>
+    <w:p>
+      <w:pPr>
+        <w:pStyle w:val="BodyText"/>
+        <w:jc w:val="both"/>
+        <w:rPr>
+          <w:rStyle w:val="Hyperlink"/>
+          <w:rFonts w:asciiTheme="minorHAnsi" w:hAnsiTheme="minorHAnsi" w:cstheme="minorHAnsi"/>
+        </w:rPr>
+      </w:pPr>
+      <w:r>
+        <w:rPr>
+          <w:rStyle w:val="StrongEmphasis"/>
+          <w:rFonts w:asciiTheme="minorHAnsi" w:hAnsiTheme="minorHAnsi" w:cstheme="minorHAnsi"/>
+          <w:b w:val="0"/>
+          <w:bCs w:val="0"/>
+        </w:rPr>
+        <w:t xml:space="preserve">Challenging DOM is one of the examples that “the internet” page provides for practicing you testing skills.  The page can be found here: </w:t>
+      </w:r>
+      <w:hyperlink r:id="rId5">
+        <w:r>
+          <w:rPr>
+            <w:rStyle w:val="Hyperlink"/>
+            <w:rFonts w:asciiTheme="minorHAnsi" w:hAnsiTheme="minorHAnsi" w:cstheme="minorHAnsi"/>
+            <w:b/>
+            <w:bCs/>
+          </w:rPr>
+          <w:t>http://the-internet.herokuapp.com/challenging_dom</w:t>
+        </w:r>
+      </w:hyperlink>
+      <w:r>
+        <w:rPr>
+          <w:rStyle w:val="Hyperlink"/>
+          <w:rFonts w:asciiTheme="minorHAnsi" w:hAnsiTheme="minorHAnsi" w:cstheme="minorHAnsi"/>
+        </w:rPr>
+        <w:t xml:space="preserve"> .</w:t>
+      </w:r>
+    </w:p>
+    <w:p>
+      <w:pPr>
+        <w:pStyle w:val="Heading1"/>
+        <w:numPr>
+          <w:ilvl w:val="0"/>
+          <w:numId w:val="9"/>
+        </w:numPr>
+      </w:pPr>
+      <w:r>
+        <w:rPr>
+          <w:rStyle w:val="StrongEmphasis"/>
+          <w:rFonts w:asciiTheme="minorHAnsi" w:hAnsiTheme="minorHAnsi" w:cstheme="minorHAnsi"/>
+          <w:b/>
+          <w:bCs/>
+        </w:rPr>
+        <w:t>Scope</w:t>
+      </w:r>
+    </w:p>
+    <w:p>
+      <w:pPr>
+        <w:pStyle w:val="BodyText"/>
+        <w:jc w:val="both"/>
+        <w:rPr>
+          <w:rFonts w:asciiTheme="minorHAnsi" w:hAnsiTheme="minorHAnsi" w:cstheme="minorHAnsi"/>
+          <w:b/>
+        </w:rPr>
+      </w:pPr>
+      <w:r>
+        <w:rPr>
+          <w:rStyle w:val="StrongEmphasis"/>
+          <w:rFonts w:asciiTheme="minorHAnsi" w:hAnsiTheme="minorHAnsi" w:cstheme="minorHAnsi"/>
+          <w:b w:val="0"/>
+        </w:rPr>
+        <w:t xml:space="preserve">The scope is to perform 10 </w:t>
+      </w:r>
+      <w:proofErr w:type="gramStart"/>
+      <w:r>
+        <w:rPr>
+          <w:rStyle w:val="StrongEmphasis"/>
+          <w:rFonts w:asciiTheme="minorHAnsi" w:hAnsiTheme="minorHAnsi" w:cstheme="minorHAnsi"/>
+          <w:b w:val="0"/>
+        </w:rPr>
+        <w:t xml:space="preserve">automated </w:t>
+      </w:r>
+      <w:r>
+        <w:rPr>
+          <w:rStyle w:val="StrongEmphasis"/>
+          <w:rFonts w:asciiTheme="minorHAnsi" w:hAnsiTheme="minorHAnsi" w:cstheme="minorHAnsi"/>
+          <w:b w:val="0"/>
+        </w:rPr>
+        <w:t xml:space="preserve"> tests</w:t>
+      </w:r>
+      <w:proofErr w:type="gramEnd"/>
+      <w:r>
+        <w:rPr>
+          <w:rStyle w:val="StrongEmphasis"/>
+          <w:rFonts w:asciiTheme="minorHAnsi" w:hAnsiTheme="minorHAnsi" w:cstheme="minorHAnsi"/>
+          <w:b w:val="0"/>
+        </w:rPr>
+        <w:t xml:space="preserve"> </w:t>
+      </w:r>
+      <w:r>
+        <w:rPr>
+          <w:rStyle w:val="StrongEmphasis"/>
+          <w:rFonts w:asciiTheme="minorHAnsi" w:hAnsiTheme="minorHAnsi" w:cstheme="minorHAnsi"/>
+          <w:b w:val="0"/>
+        </w:rPr>
+        <w:t>o</w:t>
+      </w:r>
+      <w:r>
+        <w:rPr>
+          <w:rStyle w:val="StrongEmphasis"/>
+          <w:rFonts w:asciiTheme="minorHAnsi" w:hAnsiTheme="minorHAnsi" w:cstheme="minorHAnsi"/>
+          <w:b w:val="0"/>
+          <w:bCs w:val="0"/>
+        </w:rPr>
+        <w:t xml:space="preserve">n web page </w:t>
+      </w:r>
+      <w:r>
+        <w:rPr>
+          <w:rStyle w:val="StrongEmphasis"/>
+          <w:rFonts w:asciiTheme="minorHAnsi" w:hAnsiTheme="minorHAnsi" w:cstheme="minorHAnsi"/>
+          <w:b w:val="0"/>
+          <w:bCs w:val="0"/>
+        </w:rPr>
+        <w:t xml:space="preserve">using the selenium </w:t>
+      </w:r>
+      <w:proofErr w:type="spellStart"/>
+      <w:r>
+        <w:rPr>
+          <w:rStyle w:val="StrongEmphasis"/>
+          <w:rFonts w:asciiTheme="minorHAnsi" w:hAnsiTheme="minorHAnsi" w:cstheme="minorHAnsi"/>
+          <w:b w:val="0"/>
+          <w:bCs w:val="0"/>
+        </w:rPr>
+        <w:t>webdriver</w:t>
+      </w:r>
+      <w:proofErr w:type="spellEnd"/>
+      <w:r>
+        <w:rPr>
+          <w:rStyle w:val="StrongEmphasis"/>
+          <w:rFonts w:asciiTheme="minorHAnsi" w:hAnsiTheme="minorHAnsi" w:cstheme="minorHAnsi"/>
+          <w:b w:val="0"/>
+          <w:bCs w:val="0"/>
+        </w:rPr>
+        <w:t xml:space="preserve"> that will be used as a showcase during an interview.. </w:t>
+      </w:r>
+    </w:p>
+    <w:p>
+      <w:pPr>
+        <w:pStyle w:val="BodyText"/>
+        <w:jc w:val="both"/>
+        <w:rPr>
+          <w:rFonts w:asciiTheme="minorHAnsi" w:hAnsiTheme="minorHAnsi" w:cstheme="minorHAnsi"/>
+        </w:rPr>
+      </w:pPr>
+      <w:r>
+        <w:rPr>
+          <w:rStyle w:val="StrongEmphasis"/>
+          <w:rFonts w:asciiTheme="minorHAnsi" w:hAnsiTheme="minorHAnsi" w:cstheme="minorHAnsi"/>
+          <w:b w:val="0"/>
+          <w:bCs w:val="0"/>
+        </w:rPr>
+        <w:t>The browser to be used i</w:t>
+      </w:r>
+      <w:r>
+        <w:rPr>
+          <w:rStyle w:val="StrongEmphasis"/>
+          <w:rFonts w:asciiTheme="minorHAnsi" w:hAnsiTheme="minorHAnsi" w:cstheme="minorHAnsi"/>
+          <w:b w:val="0"/>
+          <w:bCs w:val="0"/>
+        </w:rPr>
+        <w:t xml:space="preserve">s the latest version of Chrome and </w:t>
+      </w:r>
+      <w:r>
+        <w:rPr>
+          <w:rStyle w:val="StrongEmphasis"/>
+          <w:rFonts w:asciiTheme="minorHAnsi" w:hAnsiTheme="minorHAnsi" w:cstheme="minorHAnsi"/>
+          <w:b w:val="0"/>
+          <w:bCs w:val="0"/>
+        </w:rPr>
+        <w:t>other browsers</w:t>
+      </w:r>
+      <w:r>
+        <w:rPr>
+          <w:rStyle w:val="StrongEmphasis"/>
+          <w:rFonts w:asciiTheme="minorHAnsi" w:hAnsiTheme="minorHAnsi" w:cstheme="minorHAnsi"/>
+          <w:b w:val="0"/>
+          <w:bCs w:val="0"/>
+        </w:rPr>
+        <w:t xml:space="preserve"> are</w:t>
+      </w:r>
+      <w:r>
+        <w:rPr>
+          <w:rStyle w:val="StrongEmphasis"/>
+          <w:rFonts w:asciiTheme="minorHAnsi" w:hAnsiTheme="minorHAnsi" w:cstheme="minorHAnsi"/>
+          <w:b w:val="0"/>
+          <w:bCs w:val="0"/>
+        </w:rPr>
+        <w:t xml:space="preserve"> out of scope</w:t>
+      </w:r>
+      <w:r>
+        <w:rPr>
+          <w:rStyle w:val="StrongEmphasis"/>
+          <w:rFonts w:asciiTheme="minorHAnsi" w:hAnsiTheme="minorHAnsi" w:cstheme="minorHAnsi"/>
+          <w:b w:val="0"/>
+          <w:bCs w:val="0"/>
+        </w:rPr>
+        <w:t>.</w:t>
+      </w:r>
+    </w:p>
+    <w:p>
+      <w:pPr>
+        <w:pStyle w:val="BodyText"/>
+        <w:jc w:val="both"/>
+        <w:rPr>
+          <w:rFonts w:asciiTheme="minorHAnsi" w:hAnsiTheme="minorHAnsi" w:cstheme="minorHAnsi"/>
+        </w:rPr>
+      </w:pPr>
+      <w:r>
+        <w:rPr>
+          <w:rStyle w:val="StrongEmphasis"/>
+          <w:rFonts w:asciiTheme="minorHAnsi" w:hAnsiTheme="minorHAnsi" w:cstheme="minorHAnsi"/>
+          <w:b w:val="0"/>
+          <w:bCs w:val="0"/>
+        </w:rPr>
+        <w:t xml:space="preserve"> Test </w:t>
+      </w:r>
+      <w:proofErr w:type="spellStart"/>
+      <w:r>
+        <w:rPr>
+          <w:rStyle w:val="StrongEmphasis"/>
+          <w:rFonts w:asciiTheme="minorHAnsi" w:hAnsiTheme="minorHAnsi" w:cstheme="minorHAnsi"/>
+          <w:b w:val="0"/>
+          <w:bCs w:val="0"/>
+        </w:rPr>
+        <w:t>test</w:t>
+      </w:r>
+      <w:proofErr w:type="spellEnd"/>
+      <w:r>
+        <w:rPr>
+          <w:rStyle w:val="StrongEmphasis"/>
+          <w:rFonts w:asciiTheme="minorHAnsi" w:hAnsiTheme="minorHAnsi" w:cstheme="minorHAnsi"/>
+          <w:b w:val="0"/>
+          <w:bCs w:val="0"/>
+        </w:rPr>
+        <w:t xml:space="preserve"> should be functional tests only excluding the </w:t>
+      </w:r>
+      <w:r>
+        <w:rPr>
+          <w:rStyle w:val="StrongEmphasis"/>
+          <w:rFonts w:asciiTheme="minorHAnsi" w:hAnsiTheme="minorHAnsi" w:cstheme="minorHAnsi"/>
+          <w:b w:val="0"/>
+          <w:bCs w:val="0"/>
+        </w:rPr>
+        <w:t>scalability and</w:t>
+      </w:r>
+      <w:r>
+        <w:rPr>
+          <w:rStyle w:val="StrongEmphasis"/>
+          <w:rFonts w:asciiTheme="minorHAnsi" w:hAnsiTheme="minorHAnsi" w:cstheme="minorHAnsi"/>
+          <w:b w:val="0"/>
+          <w:bCs w:val="0"/>
+        </w:rPr>
+        <w:t xml:space="preserve"> resilience tests.</w:t>
+      </w:r>
+    </w:p>
+    <w:p>
+      <w:pPr>
+        <w:pStyle w:val="Heading1"/>
+        <w:numPr>
+          <w:ilvl w:val="0"/>
+          <w:numId w:val="9"/>
+        </w:numPr>
+      </w:pPr>
+      <w:r>
+        <w:rPr>
+          <w:rStyle w:val="StrongEmphasis"/>
+          <w:rFonts w:asciiTheme="minorHAnsi" w:hAnsiTheme="minorHAnsi" w:cstheme="minorHAnsi"/>
+        </w:rPr>
+        <w:t>Test Strategy</w:t>
+      </w:r>
+    </w:p>
+    <w:p>
+      <w:pPr>
+        <w:pStyle w:val="BodyText"/>
+        <w:jc w:val="both"/>
+        <w:rPr>
+          <w:rFonts w:asciiTheme="minorHAnsi" w:hAnsiTheme="minorHAnsi" w:cstheme="minorHAnsi"/>
+        </w:rPr>
+      </w:pPr>
+      <w:r>
+        <w:rPr>
+          <w:rStyle w:val="StrongEmphasis"/>
+          <w:rFonts w:asciiTheme="minorHAnsi" w:hAnsiTheme="minorHAnsi" w:cstheme="minorHAnsi"/>
+          <w:b w:val="0"/>
+          <w:bCs w:val="0"/>
+        </w:rPr>
+        <w:t xml:space="preserve">The test strategy </w:t>
+      </w:r>
+      <w:r>
+        <w:rPr>
+          <w:rStyle w:val="StrongEmphasis"/>
+          <w:rFonts w:asciiTheme="minorHAnsi" w:hAnsiTheme="minorHAnsi" w:cstheme="minorHAnsi"/>
+          <w:b w:val="0"/>
+          <w:bCs w:val="0"/>
+        </w:rPr>
+        <w:t>for challenging DOM webpage</w:t>
+      </w:r>
+      <w:r>
+        <w:rPr>
+          <w:rStyle w:val="StrongEmphasis"/>
+          <w:rFonts w:asciiTheme="minorHAnsi" w:hAnsiTheme="minorHAnsi" w:cstheme="minorHAnsi"/>
+          <w:b w:val="0"/>
+          <w:bCs w:val="0"/>
+        </w:rPr>
+        <w:t xml:space="preserve"> is to do spot checks on </w:t>
+      </w:r>
+      <w:r>
+        <w:rPr>
+          <w:rStyle w:val="StrongEmphasis"/>
+          <w:rFonts w:asciiTheme="minorHAnsi" w:hAnsiTheme="minorHAnsi" w:cstheme="minorHAnsi"/>
+          <w:b w:val="0"/>
+          <w:bCs w:val="0"/>
+        </w:rPr>
+        <w:t xml:space="preserve">different parts of the web page and verifying its elements. The elements that can be found on our page are buttons, table elements and </w:t>
+      </w:r>
+      <w:r>
+        <w:rPr>
+          <w:rStyle w:val="StrongEmphasis"/>
+          <w:rFonts w:asciiTheme="minorHAnsi" w:hAnsiTheme="minorHAnsi" w:cstheme="minorHAnsi"/>
+          <w:b w:val="0"/>
+          <w:bCs w:val="0"/>
+        </w:rPr>
+        <w:t>links</w:t>
+      </w:r>
+      <w:r>
+        <w:rPr>
+          <w:rStyle w:val="StrongEmphasis"/>
+          <w:rFonts w:asciiTheme="minorHAnsi" w:hAnsiTheme="minorHAnsi" w:cstheme="minorHAnsi"/>
+          <w:b w:val="0"/>
+          <w:bCs w:val="0"/>
+        </w:rPr>
+        <w:t>.</w:t>
+      </w:r>
+    </w:p>
+    <w:p>
+      <w:pPr>
+        <w:pStyle w:val="Heading1"/>
+        <w:numPr>
+          <w:ilvl w:val="0"/>
+          <w:numId w:val="9"/>
+        </w:numPr>
+        <w:jc w:val="both"/>
+        <w:rPr>
+          <w:rFonts w:asciiTheme="minorHAnsi" w:hAnsiTheme="minorHAnsi" w:cstheme="minorHAnsi"/>
+        </w:rPr>
+      </w:pPr>
+      <w:r>
+        <w:rPr>
+          <w:rStyle w:val="StrongEmphasis"/>
+          <w:rFonts w:asciiTheme="minorHAnsi" w:hAnsiTheme="minorHAnsi" w:cstheme="minorHAnsi"/>
+        </w:rPr>
+        <w:t>Environment Requirements</w:t>
+      </w:r>
+    </w:p>
+    <w:p>
+      <w:pPr>
+        <w:pStyle w:val="BodyText"/>
+        <w:jc w:val="both"/>
+        <w:rPr>
+          <w:rFonts w:asciiTheme="minorHAnsi" w:hAnsiTheme="minorHAnsi" w:cstheme="minorHAnsi"/>
+        </w:rPr>
+      </w:pPr>
+      <w:r>
+        <w:rPr>
+          <w:rStyle w:val="StrongEmphasis"/>
+          <w:rFonts w:asciiTheme="minorHAnsi" w:hAnsiTheme="minorHAnsi" w:cstheme="minorHAnsi"/>
+          <w:b w:val="0"/>
+          <w:bCs w:val="0"/>
+        </w:rPr>
+        <w:t>To perform the testing a</w:t>
+      </w:r>
+      <w:r>
+        <w:rPr>
+          <w:rStyle w:val="StrongEmphasis"/>
+          <w:rFonts w:asciiTheme="minorHAnsi" w:hAnsiTheme="minorHAnsi" w:cstheme="minorHAnsi"/>
+          <w:b w:val="0"/>
+          <w:bCs w:val="0"/>
+        </w:rPr>
+        <w:t xml:space="preserve"> computer </w:t>
+      </w:r>
+      <w:r>
+        <w:rPr>
+          <w:rStyle w:val="StrongEmphasis"/>
+          <w:rFonts w:asciiTheme="minorHAnsi" w:hAnsiTheme="minorHAnsi" w:cstheme="minorHAnsi"/>
+          <w:b w:val="0"/>
+          <w:bCs w:val="0"/>
+        </w:rPr>
+        <w:t xml:space="preserve">is needed </w:t>
+      </w:r>
+      <w:r>
+        <w:rPr>
+          <w:rStyle w:val="StrongEmphasis"/>
+          <w:rFonts w:asciiTheme="minorHAnsi" w:hAnsiTheme="minorHAnsi" w:cstheme="minorHAnsi"/>
+          <w:b w:val="0"/>
+          <w:bCs w:val="0"/>
+        </w:rPr>
+        <w:t xml:space="preserve">running Selenium and the latest version of Chrome browser with the corresponding </w:t>
+      </w:r>
+      <w:proofErr w:type="spellStart"/>
+      <w:r>
+        <w:rPr>
+          <w:rStyle w:val="StrongEmphasis"/>
+          <w:rFonts w:asciiTheme="minorHAnsi" w:hAnsiTheme="minorHAnsi" w:cstheme="minorHAnsi"/>
+          <w:b w:val="0"/>
+          <w:bCs w:val="0"/>
+        </w:rPr>
+        <w:t>chromedriver</w:t>
+      </w:r>
+      <w:proofErr w:type="spellEnd"/>
+      <w:r>
+        <w:rPr>
+          <w:rStyle w:val="StrongEmphasis"/>
+          <w:rFonts w:asciiTheme="minorHAnsi" w:hAnsiTheme="minorHAnsi" w:cstheme="minorHAnsi"/>
+          <w:b w:val="0"/>
+          <w:bCs w:val="0"/>
+        </w:rPr>
+        <w:t xml:space="preserve"> application. Java is required for Selenium to run.</w:t>
+      </w:r>
+    </w:p>
+    <w:p>
+      <w:pPr>
+        <w:pStyle w:val="Heading1"/>
+        <w:numPr>
+          <w:ilvl w:val="0"/>
+          <w:numId w:val="9"/>
+        </w:numPr>
+        <w:jc w:val="both"/>
+        <w:rPr>
+          <w:rFonts w:asciiTheme="minorHAnsi" w:hAnsiTheme="minorHAnsi" w:cstheme="minorHAnsi"/>
+        </w:rPr>
+      </w:pPr>
+      <w:r>
+        <w:rPr>
+          <w:rStyle w:val="StrongEmphasis"/>
+          <w:rFonts w:asciiTheme="minorHAnsi" w:hAnsiTheme="minorHAnsi" w:cstheme="minorHAnsi"/>
+        </w:rPr>
+        <w:t>Test Schedule</w:t>
+      </w:r>
+    </w:p>
+    <w:p>
+      <w:pPr>
+        <w:pStyle w:val="BodyText"/>
+        <w:jc w:val="both"/>
+        <w:rPr>
+          <w:rFonts w:asciiTheme="minorHAnsi" w:hAnsiTheme="minorHAnsi" w:cstheme="minorHAnsi"/>
+        </w:rPr>
+      </w:pPr>
+      <w:r>
+        <w:rPr>
+          <w:rStyle w:val="StrongEmphasis"/>
+          <w:rFonts w:asciiTheme="minorHAnsi" w:hAnsiTheme="minorHAnsi" w:cstheme="minorHAnsi"/>
+          <w:b w:val="0"/>
+          <w:bCs w:val="0"/>
+        </w:rPr>
+        <w:t xml:space="preserve">Tests to be performed during the interview on Monday </w:t>
+      </w:r>
+      <w:r>
+        <w:rPr>
+          <w:rStyle w:val="StrongEmphasis"/>
+          <w:rFonts w:asciiTheme="minorHAnsi" w:hAnsiTheme="minorHAnsi" w:cstheme="minorHAnsi"/>
+          <w:b w:val="0"/>
+          <w:bCs w:val="0"/>
+        </w:rPr>
+        <w:t>10</w:t>
+      </w:r>
+      <w:r>
+        <w:rPr>
+          <w:rStyle w:val="StrongEmphasis"/>
+          <w:rFonts w:asciiTheme="minorHAnsi" w:hAnsiTheme="minorHAnsi" w:cstheme="minorHAnsi"/>
+          <w:b w:val="0"/>
+          <w:bCs w:val="0"/>
+          <w:vertAlign w:val="superscript"/>
+        </w:rPr>
+        <w:t>th</w:t>
+      </w:r>
+      <w:r>
+        <w:rPr>
+          <w:rStyle w:val="StrongEmphasis"/>
+          <w:rFonts w:asciiTheme="minorHAnsi" w:hAnsiTheme="minorHAnsi" w:cstheme="minorHAnsi"/>
+          <w:b w:val="0"/>
+          <w:bCs w:val="0"/>
+        </w:rPr>
+        <w:t xml:space="preserve"> of January.</w:t>
+      </w:r>
+    </w:p>
+    <w:p>
+      <w:pPr>
+        <w:pStyle w:val="BodyText"/>
+        <w:ind w:left="0"/>
+        <w:jc w:val="both"/>
+        <w:rPr>
+          <w:rStyle w:val="StrongEmphasis"/>
+          <w:rFonts w:asciiTheme="minorHAnsi" w:hAnsiTheme="minorHAnsi" w:cstheme="minorHAnsi"/>
+          <w:b w:val="0"/>
+          <w:bCs w:val="0"/>
+        </w:rPr>
+      </w:pPr>
+    </w:p>
+    <w:p>
+      <w:pPr>
+        <w:pStyle w:val="Heading1"/>
+        <w:numPr>
+          <w:ilvl w:val="0"/>
+          <w:numId w:val="9"/>
+        </w:numPr>
+        <w:jc w:val="both"/>
+        <w:rPr>
+          <w:rFonts w:asciiTheme="minorHAnsi" w:hAnsiTheme="minorHAnsi" w:cstheme="minorHAnsi"/>
+        </w:rPr>
+      </w:pPr>
+      <w:r>
+        <w:rPr>
+          <w:rStyle w:val="StrongEmphasis"/>
+          <w:rFonts w:asciiTheme="minorHAnsi" w:hAnsiTheme="minorHAnsi" w:cstheme="minorHAnsi"/>
+        </w:rPr>
+        <w:t xml:space="preserve">Functions </w:t>
+      </w:r>
+      <w:proofErr w:type="gramStart"/>
+      <w:r>
+        <w:rPr>
+          <w:rStyle w:val="StrongEmphasis"/>
+          <w:rFonts w:asciiTheme="minorHAnsi" w:hAnsiTheme="minorHAnsi" w:cstheme="minorHAnsi"/>
+        </w:rPr>
+        <w:t>To</w:t>
+      </w:r>
+      <w:proofErr w:type="gramEnd"/>
+      <w:r>
+        <w:rPr>
+          <w:rStyle w:val="StrongEmphasis"/>
+          <w:rFonts w:asciiTheme="minorHAnsi" w:hAnsiTheme="minorHAnsi" w:cstheme="minorHAnsi"/>
+        </w:rPr>
+        <w:t xml:space="preserve"> Be Tested</w:t>
+      </w:r>
+    </w:p>
+    <w:p>
+      <w:pPr>
+        <w:pStyle w:val="BodyText"/>
+        <w:numPr>
+          <w:ilvl w:val="0"/>
+          <w:numId w:val="2"/>
+        </w:numPr>
+        <w:jc w:val="both"/>
+        <w:rPr>
+          <w:rStyle w:val="StrongEmphasis"/>
+          <w:rFonts w:asciiTheme="minorHAnsi" w:hAnsiTheme="minorHAnsi" w:cstheme="minorHAnsi"/>
+          <w:b w:val="0"/>
+          <w:bCs w:val="0"/>
+        </w:rPr>
+      </w:pPr>
+      <w:r>
+        <w:rPr>
+          <w:rStyle w:val="StrongEmphasis"/>
+          <w:rFonts w:asciiTheme="minorHAnsi" w:hAnsiTheme="minorHAnsi" w:cstheme="minorHAnsi"/>
+          <w:b w:val="0"/>
+          <w:bCs w:val="0"/>
+        </w:rPr>
+        <w:t>Page title</w:t>
+      </w:r>
+    </w:p>
+    <w:p>
+      <w:pPr>
+        <w:pStyle w:val="BodyText"/>
+        <w:numPr>
+          <w:ilvl w:val="0"/>
+          <w:numId w:val="2"/>
+        </w:numPr>
+        <w:jc w:val="both"/>
+        <w:rPr>
+          <w:rFonts w:asciiTheme="minorHAnsi" w:hAnsiTheme="minorHAnsi" w:cstheme="minorHAnsi"/>
+        </w:rPr>
+      </w:pPr>
+      <w:r>
+        <w:rPr>
+          <w:rStyle w:val="StrongEmphasis"/>
+          <w:rFonts w:asciiTheme="minorHAnsi" w:hAnsiTheme="minorHAnsi" w:cstheme="minorHAnsi"/>
+          <w:b w:val="0"/>
+          <w:bCs w:val="0"/>
+        </w:rPr>
+        <w:t>Page content title</w:t>
+      </w:r>
+    </w:p>
+    <w:p>
+      <w:pPr>
+        <w:pStyle w:val="BodyText"/>
+        <w:numPr>
+          <w:ilvl w:val="0"/>
+          <w:numId w:val="2"/>
+        </w:numPr>
+        <w:jc w:val="both"/>
+        <w:rPr>
+          <w:rFonts w:asciiTheme="minorHAnsi" w:hAnsiTheme="minorHAnsi" w:cstheme="minorHAnsi"/>
+        </w:rPr>
+      </w:pPr>
+      <w:r>
+        <w:rPr>
+          <w:rStyle w:val="StrongEmphasis"/>
+          <w:rFonts w:asciiTheme="minorHAnsi" w:hAnsiTheme="minorHAnsi" w:cstheme="minorHAnsi"/>
+          <w:b w:val="0"/>
+          <w:bCs w:val="0"/>
+        </w:rPr>
+        <w:t>Buttons</w:t>
+      </w:r>
+    </w:p>
+    <w:p>
+      <w:pPr>
+        <w:pStyle w:val="BodyText"/>
+        <w:numPr>
+          <w:ilvl w:val="0"/>
+          <w:numId w:val="2"/>
+        </w:numPr>
+        <w:jc w:val="both"/>
+        <w:rPr>
+          <w:rFonts w:asciiTheme="minorHAnsi" w:hAnsiTheme="minorHAnsi" w:cstheme="minorHAnsi"/>
+        </w:rPr>
+      </w:pPr>
+      <w:r>
+        <w:rPr>
+          <w:rStyle w:val="StrongEmphasis"/>
+          <w:rFonts w:asciiTheme="minorHAnsi" w:hAnsiTheme="minorHAnsi" w:cstheme="minorHAnsi"/>
+          <w:b w:val="0"/>
+          <w:bCs w:val="0"/>
+        </w:rPr>
+        <w:t xml:space="preserve">Table </w:t>
+      </w:r>
+      <w:r>
+        <w:rPr>
+          <w:rStyle w:val="StrongEmphasis"/>
+          <w:rFonts w:asciiTheme="minorHAnsi" w:hAnsiTheme="minorHAnsi" w:cstheme="minorHAnsi"/>
+          <w:b w:val="0"/>
+          <w:bCs w:val="0"/>
+        </w:rPr>
+        <w:t>header</w:t>
+      </w:r>
+    </w:p>
+    <w:p>
+      <w:pPr>
+        <w:pStyle w:val="BodyText"/>
+        <w:numPr>
+          <w:ilvl w:val="0"/>
+          <w:numId w:val="2"/>
+        </w:numPr>
+        <w:jc w:val="both"/>
+        <w:rPr>
+          <w:rFonts w:asciiTheme="minorHAnsi" w:hAnsiTheme="minorHAnsi" w:cstheme="minorHAnsi"/>
+        </w:rPr>
+      </w:pPr>
+      <w:r>
+        <w:rPr>
+          <w:rStyle w:val="StrongEmphasis"/>
+          <w:rFonts w:asciiTheme="minorHAnsi" w:hAnsiTheme="minorHAnsi" w:cstheme="minorHAnsi"/>
+          <w:b w:val="0"/>
+          <w:bCs w:val="0"/>
+        </w:rPr>
+        <w:t>Hyperlinks</w:t>
+      </w:r>
+    </w:p>
+    <w:p>
+      <w:pPr>
+        <w:pStyle w:val="Heading1"/>
+        <w:numPr>
+          <w:ilvl w:val="0"/>
+          <w:numId w:val="9"/>
+        </w:numPr>
+        <w:jc w:val="both"/>
+        <w:rPr>
+          <w:rFonts w:asciiTheme="minorHAnsi" w:hAnsiTheme="minorHAnsi" w:cstheme="minorHAnsi"/>
+        </w:rPr>
+      </w:pPr>
+      <w:r>
+        <w:rPr>
+          <w:rStyle w:val="StrongEmphasis"/>
+          <w:rFonts w:asciiTheme="minorHAnsi" w:hAnsiTheme="minorHAnsi" w:cstheme="minorHAnsi"/>
+        </w:rPr>
+        <w:t>Resources and Responsibilities</w:t>
+      </w:r>
+    </w:p>
+    <w:p>
+      <w:pPr>
+        <w:pStyle w:val="BodyText"/>
+        <w:jc w:val="both"/>
+        <w:rPr>
+          <w:rStyle w:val="StrongEmphasis"/>
+          <w:rFonts w:asciiTheme="minorHAnsi" w:hAnsiTheme="minorHAnsi" w:cstheme="minorHAnsi"/>
+          <w:b w:val="0"/>
+          <w:bCs w:val="0"/>
+        </w:rPr>
+      </w:pPr>
+      <w:r>
+        <w:rPr>
+          <w:rStyle w:val="StrongEmphasis"/>
+          <w:rFonts w:asciiTheme="minorHAnsi" w:hAnsiTheme="minorHAnsi" w:cstheme="minorHAnsi"/>
+          <w:b w:val="0"/>
+          <w:bCs w:val="0"/>
+        </w:rPr>
+        <w:t>The resources</w:t>
+      </w:r>
+      <w:r>
+        <w:rPr>
+          <w:rStyle w:val="StrongEmphasis"/>
+          <w:rFonts w:asciiTheme="minorHAnsi" w:hAnsiTheme="minorHAnsi" w:cstheme="minorHAnsi"/>
+          <w:b w:val="0"/>
+          <w:bCs w:val="0"/>
+        </w:rPr>
+        <w:t xml:space="preserve"> and their roles</w:t>
+      </w:r>
+      <w:r>
+        <w:rPr>
+          <w:rStyle w:val="StrongEmphasis"/>
+          <w:rFonts w:asciiTheme="minorHAnsi" w:hAnsiTheme="minorHAnsi" w:cstheme="minorHAnsi"/>
+          <w:b w:val="0"/>
+          <w:bCs w:val="0"/>
+        </w:rPr>
+        <w:t xml:space="preserve"> used in this project are:</w:t>
+      </w:r>
+    </w:p>
+    <w:p>
+      <w:pPr>
+        <w:pStyle w:val="BodyText"/>
+        <w:numPr>
+          <w:ilvl w:val="0"/>
+          <w:numId w:val="5"/>
+        </w:numPr>
+        <w:jc w:val="both"/>
+        <w:rPr>
+          <w:rFonts w:asciiTheme="minorHAnsi" w:hAnsiTheme="minorHAnsi" w:cstheme="minorHAnsi"/>
+        </w:rPr>
+      </w:pPr>
+      <w:r>
+        <w:rPr>
+          <w:rFonts w:asciiTheme="minorHAnsi" w:hAnsiTheme="minorHAnsi" w:cstheme="minorHAnsi"/>
+        </w:rPr>
+        <w:t>A</w:t>
+      </w:r>
+      <w:r>
+        <w:rPr>
+          <w:rFonts w:asciiTheme="minorHAnsi" w:hAnsiTheme="minorHAnsi" w:cstheme="minorHAnsi"/>
+        </w:rPr>
+        <w:t>u</w:t>
+      </w:r>
+      <w:r>
+        <w:rPr>
+          <w:rFonts w:asciiTheme="minorHAnsi" w:hAnsiTheme="minorHAnsi" w:cstheme="minorHAnsi"/>
+        </w:rPr>
+        <w:t xml:space="preserve">tomation </w:t>
+      </w:r>
+      <w:proofErr w:type="gramStart"/>
+      <w:r>
+        <w:rPr>
+          <w:rFonts w:asciiTheme="minorHAnsi" w:hAnsiTheme="minorHAnsi" w:cstheme="minorHAnsi"/>
+        </w:rPr>
+        <w:t>tester</w:t>
+      </w:r>
+      <w:r>
+        <w:rPr>
+          <w:rFonts w:asciiTheme="minorHAnsi" w:hAnsiTheme="minorHAnsi" w:cstheme="minorHAnsi"/>
+        </w:rPr>
+        <w:t>(</w:t>
+      </w:r>
+      <w:proofErr w:type="gramEnd"/>
+      <w:r>
+        <w:rPr>
+          <w:rFonts w:asciiTheme="minorHAnsi" w:hAnsiTheme="minorHAnsi" w:cstheme="minorHAnsi"/>
+        </w:rPr>
+        <w:t xml:space="preserve">Delia </w:t>
+      </w:r>
+      <w:proofErr w:type="spellStart"/>
+      <w:r>
+        <w:rPr>
+          <w:rFonts w:asciiTheme="minorHAnsi" w:hAnsiTheme="minorHAnsi" w:cstheme="minorHAnsi"/>
+        </w:rPr>
+        <w:t>Condurache</w:t>
+      </w:r>
+      <w:proofErr w:type="spellEnd"/>
+      <w:r>
+        <w:rPr>
+          <w:rFonts w:asciiTheme="minorHAnsi" w:hAnsiTheme="minorHAnsi" w:cstheme="minorHAnsi"/>
+        </w:rPr>
+        <w:t>): design, implements and run the test cases, make sure that the project is available on git.</w:t>
+      </w:r>
+    </w:p>
+    <w:p>
+      <w:pPr>
+        <w:pStyle w:val="Heading1"/>
+        <w:numPr>
+          <w:ilvl w:val="0"/>
+          <w:numId w:val="9"/>
+        </w:numPr>
+        <w:jc w:val="both"/>
+        <w:rPr>
+          <w:rFonts w:asciiTheme="minorHAnsi" w:hAnsiTheme="minorHAnsi" w:cstheme="minorHAnsi"/>
+        </w:rPr>
+      </w:pPr>
+      <w:r>
+        <w:rPr>
+          <w:rStyle w:val="StrongEmphasis"/>
+          <w:rFonts w:asciiTheme="minorHAnsi" w:hAnsiTheme="minorHAnsi" w:cstheme="minorHAnsi"/>
+        </w:rPr>
+        <w:lastRenderedPageBreak/>
+        <w:t>Deliverables</w:t>
+      </w:r>
+    </w:p>
+    <w:p>
+      <w:pPr>
+        <w:pStyle w:val="BodyText"/>
+        <w:numPr>
+          <w:ilvl w:val="0"/>
+          <w:numId w:val="3"/>
+        </w:numPr>
+        <w:jc w:val="both"/>
+        <w:rPr>
+          <w:rFonts w:asciiTheme="minorHAnsi" w:hAnsiTheme="minorHAnsi" w:cstheme="minorHAnsi"/>
+        </w:rPr>
+      </w:pPr>
+      <w:r>
+        <w:rPr>
+          <w:rStyle w:val="StrongEmphasis"/>
+          <w:rFonts w:asciiTheme="minorHAnsi" w:hAnsiTheme="minorHAnsi" w:cstheme="minorHAnsi"/>
+          <w:b w:val="0"/>
+          <w:bCs w:val="0"/>
+        </w:rPr>
+        <w:t>This Test Plan</w:t>
+      </w:r>
+    </w:p>
+    <w:p>
+      <w:pPr>
+        <w:pStyle w:val="BodyText"/>
+        <w:numPr>
+          <w:ilvl w:val="0"/>
+          <w:numId w:val="3"/>
+        </w:numPr>
+        <w:jc w:val="both"/>
+        <w:rPr>
+          <w:rFonts w:asciiTheme="minorHAnsi" w:hAnsiTheme="minorHAnsi" w:cstheme="minorHAnsi"/>
+        </w:rPr>
+      </w:pPr>
+      <w:r>
+        <w:rPr>
+          <w:rStyle w:val="StrongEmphasis"/>
+          <w:rFonts w:asciiTheme="minorHAnsi" w:hAnsiTheme="minorHAnsi" w:cstheme="minorHAnsi"/>
+          <w:b w:val="0"/>
+          <w:bCs w:val="0"/>
+        </w:rPr>
+        <w:t xml:space="preserve">Test </w:t>
+      </w:r>
+      <w:r>
+        <w:rPr>
+          <w:rStyle w:val="StrongEmphasis"/>
+          <w:rFonts w:asciiTheme="minorHAnsi" w:hAnsiTheme="minorHAnsi" w:cstheme="minorHAnsi"/>
+          <w:b w:val="0"/>
+          <w:bCs w:val="0"/>
+        </w:rPr>
+        <w:t>project- the implementation of the 10 test cases.</w:t>
+      </w:r>
+    </w:p>
+    <w:p>
+      <w:pPr>
+        <w:pStyle w:val="Heading1"/>
+        <w:numPr>
+          <w:ilvl w:val="0"/>
+          <w:numId w:val="9"/>
+        </w:numPr>
+        <w:jc w:val="both"/>
+        <w:rPr>
+          <w:rFonts w:asciiTheme="minorHAnsi" w:hAnsiTheme="minorHAnsi" w:cstheme="minorHAnsi"/>
+        </w:rPr>
+      </w:pPr>
+      <w:r>
+        <w:rPr>
+          <w:rStyle w:val="StrongEmphasis"/>
+          <w:rFonts w:asciiTheme="minorHAnsi" w:hAnsiTheme="minorHAnsi" w:cstheme="minorHAnsi"/>
+        </w:rPr>
+        <w:t>Suspension / Exit Criteria</w:t>
+      </w:r>
+    </w:p>
+    <w:p>
+      <w:pPr>
+        <w:pStyle w:val="BodyText"/>
+        <w:ind w:left="0"/>
+        <w:jc w:val="both"/>
+        <w:rPr>
+          <w:rStyle w:val="StrongEmphasis"/>
+          <w:rFonts w:asciiTheme="minorHAnsi" w:hAnsiTheme="minorHAnsi" w:cstheme="minorHAnsi"/>
+          <w:b w:val="0"/>
+          <w:bCs w:val="0"/>
+        </w:rPr>
+      </w:pPr>
+      <w:r>
+        <w:rPr>
+          <w:rStyle w:val="StrongEmphasis"/>
+          <w:rFonts w:asciiTheme="minorHAnsi" w:hAnsiTheme="minorHAnsi" w:cstheme="minorHAnsi"/>
+          <w:b w:val="0"/>
+          <w:bCs w:val="0"/>
+        </w:rPr>
+        <w:t xml:space="preserve">Exit criteria: </w:t>
+      </w:r>
+    </w:p>
+    <w:p>
+      <w:pPr>
+        <w:pStyle w:val="ListParagraph"/>
+        <w:numPr>
+          <w:ilvl w:val="0"/>
+          <w:numId w:val="5"/>
+        </w:numPr>
+        <w:rPr>
+          <w:rStyle w:val="StrongEmphasis"/>
+          <w:rFonts w:eastAsia="Noto Serif CJK SC" w:cstheme="minorHAnsi"/>
+          <w:b w:val="0"/>
+          <w:szCs w:val="24"/>
+        </w:rPr>
+      </w:pPr>
+      <w:r>
+        <w:rPr>
+          <w:rStyle w:val="StrongEmphasis"/>
+          <w:rFonts w:eastAsia="Noto Serif CJK SC" w:cstheme="minorHAnsi"/>
+          <w:b w:val="0"/>
+          <w:szCs w:val="24"/>
+        </w:rPr>
+        <w:t>Run rate is mandatory to be 100% unless a suspension reason is given</w:t>
+      </w:r>
+      <w:r>
+        <w:rPr>
+          <w:rStyle w:val="StrongEmphasis"/>
+          <w:rFonts w:eastAsia="Noto Serif CJK SC" w:cstheme="minorHAnsi"/>
+          <w:b w:val="0"/>
+          <w:szCs w:val="24"/>
+        </w:rPr>
+        <w:t>.</w:t>
+      </w:r>
+    </w:p>
+    <w:p>
+      <w:pPr>
+        <w:pStyle w:val="ListParagraph"/>
+        <w:numPr>
+          <w:ilvl w:val="0"/>
+          <w:numId w:val="5"/>
+        </w:numPr>
+        <w:rPr>
+          <w:rStyle w:val="StrongEmphasis"/>
+          <w:rFonts w:eastAsia="Noto Serif CJK SC" w:cstheme="minorHAnsi"/>
+          <w:b w:val="0"/>
+          <w:szCs w:val="24"/>
+        </w:rPr>
+      </w:pPr>
+      <w:r>
+        <w:rPr>
+          <w:rStyle w:val="StrongEmphasis"/>
+          <w:rFonts w:eastAsia="Noto Serif CJK SC" w:cstheme="minorHAnsi"/>
+          <w:b w:val="0"/>
+          <w:szCs w:val="24"/>
+        </w:rPr>
+        <w:t>100% pass rate of the executed test cases</w:t>
+      </w:r>
+    </w:p>
+    <w:p>
+      <w:pPr>
+        <w:pStyle w:val="Heading1"/>
+        <w:numPr>
+          <w:ilvl w:val="0"/>
+          <w:numId w:val="9"/>
+        </w:numPr>
+        <w:rPr>
+          <w:rStyle w:val="StrongEmphasis"/>
+          <w:rFonts w:eastAsia="Noto Serif CJK SC" w:cstheme="minorHAnsi"/>
+          <w:b/>
+          <w:szCs w:val="24"/>
+        </w:rPr>
+      </w:pPr>
+      <w:r>
+        <w:rPr>
+          <w:rStyle w:val="StrongEmphasis"/>
+          <w:rFonts w:eastAsia="Noto Serif CJK SC" w:cstheme="minorHAnsi"/>
+          <w:b/>
+          <w:szCs w:val="24"/>
+        </w:rPr>
+        <w:t>Suspension criteria:</w:t>
+      </w:r>
+    </w:p>
+    <w:p>
+      <w:pPr>
+        <w:pStyle w:val="ListParagraph"/>
+        <w:numPr>
+          <w:ilvl w:val="0"/>
+          <w:numId w:val="10"/>
+        </w:numPr>
+        <w:rPr>
+          <w:rFonts w:eastAsia="Noto Serif CJK SC" w:cstheme="minorHAnsi"/>
+          <w:bCs/>
+          <w:szCs w:val="24"/>
+        </w:rPr>
+      </w:pPr>
+      <w:r>
+        <w:rPr>
+          <w:rStyle w:val="StrongEmphasis"/>
+          <w:rFonts w:eastAsia="Noto Serif CJK SC" w:cstheme="minorHAnsi"/>
+          <w:b w:val="0"/>
+          <w:szCs w:val="24"/>
+        </w:rPr>
+        <w:t>The web app is not available anymore</w:t>
+      </w:r>
+      <w:r>
+        <w:rPr>
+          <w:rStyle w:val="StrongEmphasis"/>
+          <w:rFonts w:eastAsia="Noto Serif CJK SC" w:cstheme="minorHAnsi"/>
+          <w:b w:val="0"/>
+          <w:szCs w:val="24"/>
+        </w:rPr>
+        <w:t xml:space="preserve"> on the specified address.</w:t>
+      </w:r>
+      <w:r>
+        <w:rPr>
+          <w:rStyle w:val="StrongEmphasis"/>
+          <w:rFonts w:cstheme="minorHAnsi"/>
+          <w:b w:val="0"/>
+          <w:bCs w:val="0"/>
+        </w:rPr>
+        <w:t xml:space="preserve"> Dependencies</w:t>
+      </w:r>
+    </w:p>
+    <w:p>
+      <w:pPr>
+        <w:pStyle w:val="BodyText"/>
+        <w:jc w:val="both"/>
+        <w:rPr>
+          <w:rFonts w:asciiTheme="minorHAnsi" w:hAnsiTheme="minorHAnsi" w:cstheme="minorHAnsi"/>
+        </w:rPr>
+      </w:pPr>
+      <w:r>
+        <w:rPr>
+          <w:rStyle w:val="StrongEmphasis"/>
+          <w:rFonts w:asciiTheme="minorHAnsi" w:hAnsiTheme="minorHAnsi" w:cstheme="minorHAnsi"/>
+          <w:b w:val="0"/>
+          <w:bCs w:val="0"/>
+        </w:rPr>
+        <w:t>The AUT should be</w:t>
+      </w:r>
+      <w:r>
+        <w:rPr>
+          <w:rStyle w:val="StrongEmphasis"/>
+          <w:rFonts w:asciiTheme="minorHAnsi" w:hAnsiTheme="minorHAnsi" w:cstheme="minorHAnsi"/>
+          <w:b w:val="0"/>
+          <w:bCs w:val="0"/>
+        </w:rPr>
+        <w:t xml:space="preserve"> available and work</w:t>
+      </w:r>
+      <w:r>
+        <w:rPr>
+          <w:rStyle w:val="StrongEmphasis"/>
+          <w:rFonts w:asciiTheme="minorHAnsi" w:hAnsiTheme="minorHAnsi" w:cstheme="minorHAnsi"/>
+          <w:b w:val="0"/>
+          <w:bCs w:val="0"/>
+        </w:rPr>
+        <w:t xml:space="preserve"> </w:t>
+      </w:r>
+      <w:r>
+        <w:rPr>
+          <w:rStyle w:val="StrongEmphasis"/>
+          <w:rFonts w:asciiTheme="minorHAnsi" w:hAnsiTheme="minorHAnsi" w:cstheme="minorHAnsi"/>
+          <w:b w:val="0"/>
+          <w:bCs w:val="0"/>
+        </w:rPr>
+        <w:t>properly</w:t>
+      </w:r>
+      <w:r>
+        <w:rPr>
+          <w:rStyle w:val="StrongEmphasis"/>
+          <w:rFonts w:asciiTheme="minorHAnsi" w:hAnsiTheme="minorHAnsi" w:cstheme="minorHAnsi"/>
+          <w:b w:val="0"/>
+          <w:bCs w:val="0"/>
+        </w:rPr>
+        <w:t xml:space="preserve"> and a</w:t>
+      </w:r>
+      <w:r>
+        <w:rPr>
+          <w:rFonts w:asciiTheme="minorHAnsi" w:hAnsiTheme="minorHAnsi" w:cstheme="minorHAnsi"/>
+        </w:rPr>
+        <w:t xml:space="preserve"> </w:t>
+      </w:r>
+      <w:r>
+        <w:rPr>
+          <w:rStyle w:val="StrongEmphasis"/>
+          <w:rFonts w:asciiTheme="minorHAnsi" w:hAnsiTheme="minorHAnsi" w:cstheme="minorHAnsi"/>
+          <w:b w:val="0"/>
+          <w:bCs w:val="0"/>
+        </w:rPr>
+        <w:t>g</w:t>
+      </w:r>
+      <w:r>
+        <w:rPr>
+          <w:rStyle w:val="StrongEmphasis"/>
+          <w:rFonts w:asciiTheme="minorHAnsi" w:hAnsiTheme="minorHAnsi" w:cstheme="minorHAnsi"/>
+          <w:b w:val="0"/>
+          <w:bCs w:val="0"/>
+        </w:rPr>
+        <w:t>ood connection from the host computer to the website</w:t>
+      </w:r>
+      <w:r>
+        <w:rPr>
+          <w:rStyle w:val="StrongEmphasis"/>
+          <w:rFonts w:asciiTheme="minorHAnsi" w:hAnsiTheme="minorHAnsi" w:cstheme="minorHAnsi"/>
+          <w:b w:val="0"/>
+          <w:bCs w:val="0"/>
+        </w:rPr>
+        <w:t xml:space="preserve"> is mandatory.</w:t>
+      </w:r>
+    </w:p>
+    <w:p>
+      <w:pPr>
+        <w:pStyle w:val="Heading1"/>
+        <w:numPr>
+          <w:ilvl w:val="0"/>
+          <w:numId w:val="9"/>
+        </w:numPr>
+      </w:pPr>
+      <w:r>
+        <w:rPr>
+          <w:rStyle w:val="StrongEmphasis"/>
+          <w:rFonts w:asciiTheme="minorHAnsi" w:hAnsiTheme="minorHAnsi" w:cstheme="minorHAnsi"/>
+        </w:rPr>
+        <w:t>Risks</w:t>
+      </w:r>
+    </w:p>
+    <w:p>
+      <w:pPr>
+        <w:pStyle w:val="BodyText"/>
+        <w:ind w:left="0"/>
+        <w:jc w:val="both"/>
+        <w:rPr>
+          <w:rStyle w:val="StrongEmphasis"/>
+          <w:rFonts w:asciiTheme="minorHAnsi" w:hAnsiTheme="minorHAnsi" w:cstheme="minorHAnsi"/>
+          <w:b w:val="0"/>
+          <w:bCs w:val="0"/>
+        </w:rPr>
+      </w:pPr>
+      <w:r>
+        <w:rPr>
+          <w:rStyle w:val="StrongEmphasis"/>
+          <w:rFonts w:asciiTheme="minorHAnsi" w:hAnsiTheme="minorHAnsi" w:cstheme="minorHAnsi"/>
+          <w:b w:val="0"/>
+          <w:bCs w:val="0"/>
+        </w:rPr>
+        <w:t>The risks can encounter are:</w:t>
+      </w:r>
+    </w:p>
+    <w:p>
+      <w:pPr>
+        <w:pStyle w:val="BodyText"/>
+        <w:numPr>
+          <w:ilvl w:val="0"/>
+          <w:numId w:val="10"/>
+        </w:numPr>
+        <w:jc w:val="both"/>
+        <w:rPr>
+          <w:rStyle w:val="StrongEmphasis"/>
+          <w:rFonts w:asciiTheme="minorHAnsi" w:hAnsiTheme="minorHAnsi" w:cstheme="minorHAnsi"/>
+          <w:b w:val="0"/>
+          <w:bCs w:val="0"/>
+        </w:rPr>
+      </w:pPr>
+      <w:proofErr w:type="gramStart"/>
+      <w:r>
+        <w:rPr>
+          <w:rStyle w:val="StrongEmphasis"/>
+          <w:rFonts w:asciiTheme="minorHAnsi" w:hAnsiTheme="minorHAnsi" w:cstheme="minorHAnsi"/>
+          <w:b w:val="0"/>
+          <w:bCs w:val="0"/>
+        </w:rPr>
+        <w:t>the</w:t>
+      </w:r>
+      <w:proofErr w:type="gramEnd"/>
+      <w:r>
+        <w:rPr>
+          <w:rStyle w:val="StrongEmphasis"/>
+          <w:rFonts w:asciiTheme="minorHAnsi" w:hAnsiTheme="minorHAnsi" w:cstheme="minorHAnsi"/>
+          <w:b w:val="0"/>
+          <w:bCs w:val="0"/>
+        </w:rPr>
+        <w:t xml:space="preserve"> web app to be modified during the testing and the test results will be invalid.</w:t>
+      </w:r>
+    </w:p>
+    <w:p>
+      <w:pPr>
+        <w:pStyle w:val="BodyText"/>
+        <w:numPr>
+          <w:ilvl w:val="0"/>
+          <w:numId w:val="10"/>
+        </w:numPr>
+        <w:jc w:val="both"/>
+        <w:rPr>
+          <w:rStyle w:val="StrongEmphasis"/>
+          <w:rFonts w:asciiTheme="minorHAnsi" w:hAnsiTheme="minorHAnsi" w:cstheme="minorHAnsi"/>
+          <w:b w:val="0"/>
+          <w:bCs w:val="0"/>
+        </w:rPr>
+      </w:pPr>
+      <w:r>
+        <w:rPr>
+          <w:rStyle w:val="StrongEmphasis"/>
+          <w:rFonts w:asciiTheme="minorHAnsi" w:hAnsiTheme="minorHAnsi" w:cstheme="minorHAnsi"/>
+          <w:b w:val="0"/>
+          <w:bCs w:val="0"/>
+        </w:rPr>
+        <w:t>The web app to become unavailable until the day of execution</w:t>
+      </w:r>
+    </w:p>
+    <w:p>
+      <w:pPr>
+        <w:pStyle w:val="BodyText"/>
+        <w:numPr>
+          <w:ilvl w:val="0"/>
+          <w:numId w:val="10"/>
+        </w:numPr>
+        <w:jc w:val="both"/>
+        <w:rPr>
+          <w:rStyle w:val="StrongEmphasis"/>
+          <w:rFonts w:asciiTheme="minorHAnsi" w:hAnsiTheme="minorHAnsi" w:cstheme="minorHAnsi"/>
+          <w:b w:val="0"/>
+          <w:bCs w:val="0"/>
+        </w:rPr>
+      </w:pPr>
+      <w:r>
+        <w:rPr>
+          <w:rStyle w:val="StrongEmphasis"/>
+          <w:rFonts w:asciiTheme="minorHAnsi" w:hAnsiTheme="minorHAnsi" w:cstheme="minorHAnsi"/>
+          <w:b w:val="0"/>
+          <w:bCs w:val="0"/>
+        </w:rPr>
+        <w:t>No version of the web app is present and in the day of execution we will not know if we are running on the same version that we created the test cases</w:t>
+      </w:r>
+    </w:p>
+    <w:p>
+      <w:pPr>
+        <w:pStyle w:val="Heading1"/>
+        <w:numPr>
+          <w:ilvl w:val="0"/>
+          <w:numId w:val="9"/>
+        </w:numPr>
+        <w:jc w:val="both"/>
+        <w:rPr>
+          <w:rFonts w:asciiTheme="minorHAnsi" w:hAnsiTheme="minorHAnsi" w:cstheme="minorHAnsi"/>
+        </w:rPr>
+      </w:pPr>
+      <w:r>
+        <w:rPr>
+          <w:rStyle w:val="StrongEmphasis"/>
+          <w:rFonts w:asciiTheme="minorHAnsi" w:hAnsiTheme="minorHAnsi" w:cstheme="minorHAnsi"/>
+        </w:rPr>
+        <w:t>Tools</w:t>
+      </w:r>
+    </w:p>
+    <w:p>
+      <w:pPr>
+        <w:pStyle w:val="BodyText"/>
+        <w:jc w:val="both"/>
+        <w:rPr>
+          <w:rFonts w:asciiTheme="minorHAnsi" w:hAnsiTheme="minorHAnsi" w:cstheme="minorHAnsi"/>
+        </w:rPr>
+      </w:pPr>
+      <w:r>
+        <w:rPr>
+          <w:rStyle w:val="StrongEmphasis"/>
+          <w:rFonts w:asciiTheme="minorHAnsi" w:hAnsiTheme="minorHAnsi" w:cstheme="minorHAnsi"/>
+          <w:b w:val="0"/>
+          <w:bCs w:val="0"/>
+        </w:rPr>
+        <w:t>Tools used include:</w:t>
+      </w:r>
+    </w:p>
+    <w:p>
+      <w:pPr>
+        <w:pStyle w:val="BodyText"/>
+        <w:numPr>
+          <w:ilvl w:val="0"/>
+          <w:numId w:val="4"/>
+        </w:numPr>
+        <w:jc w:val="both"/>
+        <w:rPr>
+          <w:rStyle w:val="StrongEmphasis"/>
+          <w:rFonts w:asciiTheme="minorHAnsi" w:hAnsiTheme="minorHAnsi" w:cstheme="minorHAnsi"/>
+          <w:b w:val="0"/>
+          <w:bCs w:val="0"/>
+        </w:rPr>
+      </w:pPr>
+      <w:proofErr w:type="spellStart"/>
+      <w:r>
+        <w:rPr>
+          <w:rStyle w:val="StrongEmphasis"/>
+          <w:rFonts w:asciiTheme="minorHAnsi" w:hAnsiTheme="minorHAnsi" w:cstheme="minorHAnsi"/>
+          <w:b w:val="0"/>
+          <w:bCs w:val="0"/>
+        </w:rPr>
+        <w:t>IntelliJ</w:t>
+      </w:r>
+      <w:proofErr w:type="spellEnd"/>
+      <w:r>
+        <w:rPr>
+          <w:rStyle w:val="StrongEmphasis"/>
+          <w:rFonts w:asciiTheme="minorHAnsi" w:hAnsiTheme="minorHAnsi" w:cstheme="minorHAnsi"/>
+          <w:b w:val="0"/>
+          <w:bCs w:val="0"/>
+        </w:rPr>
+        <w:t xml:space="preserve"> – the IDE used</w:t>
+      </w:r>
+    </w:p>
+    <w:p>
+      <w:pPr>
+        <w:pStyle w:val="BodyText"/>
+        <w:numPr>
+          <w:ilvl w:val="0"/>
+          <w:numId w:val="4"/>
+        </w:numPr>
+        <w:jc w:val="both"/>
+        <w:rPr>
+          <w:rFonts w:asciiTheme="minorHAnsi" w:hAnsiTheme="minorHAnsi" w:cstheme="minorHAnsi"/>
+        </w:rPr>
+      </w:pPr>
+      <w:r>
+        <w:rPr>
+          <w:rStyle w:val="StrongEmphasis"/>
+          <w:rFonts w:asciiTheme="minorHAnsi" w:hAnsiTheme="minorHAnsi" w:cstheme="minorHAnsi"/>
+          <w:b w:val="0"/>
+          <w:bCs w:val="0"/>
+        </w:rPr>
+        <w:t>Maven – for building the code</w:t>
+      </w:r>
+    </w:p>
+    <w:p>
+      <w:pPr>
+        <w:pStyle w:val="BodyText"/>
+        <w:numPr>
+          <w:ilvl w:val="0"/>
+          <w:numId w:val="4"/>
+        </w:numPr>
+        <w:jc w:val="both"/>
+        <w:rPr>
+          <w:rFonts w:asciiTheme="minorHAnsi" w:hAnsiTheme="minorHAnsi" w:cstheme="minorHAnsi"/>
+        </w:rPr>
+      </w:pPr>
+      <w:r>
+        <w:rPr>
+          <w:rStyle w:val="StrongEmphasis"/>
+          <w:rFonts w:asciiTheme="minorHAnsi" w:hAnsiTheme="minorHAnsi" w:cstheme="minorHAnsi"/>
+          <w:b w:val="0"/>
+          <w:bCs w:val="0"/>
+        </w:rPr>
+        <w:t xml:space="preserve">Selenium </w:t>
+      </w:r>
+      <w:r>
+        <w:rPr>
+          <w:rStyle w:val="StrongEmphasis"/>
+          <w:rFonts w:asciiTheme="minorHAnsi" w:hAnsiTheme="minorHAnsi" w:cstheme="minorHAnsi"/>
+          <w:b w:val="0"/>
+          <w:bCs w:val="0"/>
+        </w:rPr>
+        <w:t>– the driver used for testing</w:t>
+      </w:r>
+    </w:p>
+    <w:p>
+      <w:pPr>
+        <w:pStyle w:val="BodyText"/>
+        <w:numPr>
+          <w:ilvl w:val="0"/>
+          <w:numId w:val="4"/>
+        </w:numPr>
+        <w:jc w:val="both"/>
+        <w:rPr>
+          <w:rFonts w:asciiTheme="minorHAnsi" w:hAnsiTheme="minorHAnsi" w:cstheme="minorHAnsi"/>
+        </w:rPr>
+      </w:pPr>
+      <w:r>
+        <w:rPr>
+          <w:rStyle w:val="StrongEmphasis"/>
+          <w:rFonts w:asciiTheme="minorHAnsi" w:hAnsiTheme="minorHAnsi" w:cstheme="minorHAnsi"/>
+          <w:b w:val="0"/>
+          <w:bCs w:val="0"/>
+        </w:rPr>
+        <w:t xml:space="preserve">Chrome browser and </w:t>
+      </w:r>
+      <w:proofErr w:type="spellStart"/>
+      <w:r>
+        <w:rPr>
+          <w:rStyle w:val="StrongEmphasis"/>
+          <w:rFonts w:asciiTheme="minorHAnsi" w:hAnsiTheme="minorHAnsi" w:cstheme="minorHAnsi"/>
+          <w:b w:val="0"/>
+          <w:bCs w:val="0"/>
+        </w:rPr>
+        <w:t>chromedriver</w:t>
+      </w:r>
+      <w:proofErr w:type="spellEnd"/>
+      <w:r>
+        <w:rPr>
+          <w:rStyle w:val="StrongEmphasis"/>
+          <w:rFonts w:asciiTheme="minorHAnsi" w:hAnsiTheme="minorHAnsi" w:cstheme="minorHAnsi"/>
+          <w:b w:val="0"/>
+          <w:bCs w:val="0"/>
+        </w:rPr>
+        <w:t xml:space="preserve"> executable</w:t>
+      </w:r>
+    </w:p>
+    <w:p>
+      <w:pPr>
+        <w:pStyle w:val="Heading1"/>
+        <w:numPr>
+          <w:ilvl w:val="0"/>
+          <w:numId w:val="9"/>
+        </w:numPr>
+        <w:jc w:val="both"/>
+        <w:rPr>
+          <w:rFonts w:asciiTheme="minorHAnsi" w:hAnsiTheme="minorHAnsi" w:cstheme="minorHAnsi"/>
+        </w:rPr>
+      </w:pPr>
       <w:bookmarkStart w:id="0" w:name="_GoBack"/>
       <w:bookmarkEnd w:id="0"/>
+      <w:r>
+        <w:rPr>
+          <w:rStyle w:val="StrongEmphasis"/>
+          <w:rFonts w:asciiTheme="minorHAnsi" w:hAnsiTheme="minorHAnsi" w:cstheme="minorHAnsi"/>
+        </w:rPr>
+        <w:t>Approvals</w:t>
+      </w:r>
+    </w:p>
+    <w:p>
+      <w:pPr>
+        <w:pStyle w:val="BodyText"/>
+        <w:jc w:val="both"/>
+        <w:rPr>
+          <w:rFonts w:asciiTheme="minorHAnsi" w:hAnsiTheme="minorHAnsi" w:cstheme="minorHAnsi"/>
+        </w:rPr>
+      </w:pPr>
+      <w:r>
+        <w:rPr>
+          <w:rStyle w:val="StrongEmphasis"/>
+          <w:rFonts w:asciiTheme="minorHAnsi" w:hAnsiTheme="minorHAnsi" w:cstheme="minorHAnsi"/>
+          <w:b w:val="0"/>
+          <w:bCs w:val="0"/>
+        </w:rPr>
+        <w:t xml:space="preserve">Tests and documentation will be reviewed during the interview on </w:t>
+      </w:r>
+      <w:r>
+        <w:rPr>
+          <w:rStyle w:val="StrongEmphasis"/>
+          <w:rFonts w:asciiTheme="minorHAnsi" w:hAnsiTheme="minorHAnsi" w:cstheme="minorHAnsi"/>
+          <w:b w:val="0"/>
+          <w:bCs w:val="0"/>
+        </w:rPr>
+        <w:t>10</w:t>
+      </w:r>
+      <w:r>
+        <w:rPr>
+          <w:rStyle w:val="StrongEmphasis"/>
+          <w:rFonts w:asciiTheme="minorHAnsi" w:hAnsiTheme="minorHAnsi" w:cstheme="minorHAnsi"/>
+          <w:b w:val="0"/>
+          <w:bCs w:val="0"/>
+          <w:vertAlign w:val="superscript"/>
+        </w:rPr>
+        <w:t>th</w:t>
+      </w:r>
+      <w:r>
+        <w:rPr>
+          <w:rStyle w:val="StrongEmphasis"/>
+          <w:rFonts w:asciiTheme="minorHAnsi" w:hAnsiTheme="minorHAnsi" w:cstheme="minorHAnsi"/>
+          <w:b w:val="0"/>
+          <w:bCs w:val="0"/>
+        </w:rPr>
+        <w:t xml:space="preserve"> of January 2022.</w:t>
+      </w:r>
+    </w:p>
+    <w:p>
+      <w:pPr>
+        <w:jc w:val="both"/>
+        <w:rPr>
+          <w:rFonts w:cstheme="minorHAnsi"/>
+        </w:rPr>
+      </w:pPr>
     </w:p>
     <w:sectPr>
-      <w:pgSz w:w="12240" w:h="15840"/>
-      <w:pgMar w:top="1440" w:right="1440" w:bottom="1440" w:left="1440" w:header="720" w:footer="720" w:gutter="0"/>
+      <w:pgSz w:w="11906" w:h="16838"/>
+      <w:pgMar w:top="1134" w:right="1134" w:bottom="1134" w:left="1134" w:header="0" w:footer="0" w:gutter="0"/>
       <w:cols w:space="720"/>
-      <w:docGrid w:linePitch="360"/>
+      <w:formProt w:val="0"/>
+      <w:docGrid w:linePitch="600" w:charSpace="32768"/>
     </w:sectPr>
   </w:body>
 </w:document>
+</file>
+
+<file path=word/numbering.xml><?xml version="1.0" encoding="utf-8"?>
+<w:numbering xmlns:wpc="http://schemas.microsoft.com/office/word/2010/wordprocessingCanvas" xmlns:mc="http://schemas.openxmlformats.org/markup-compatibility/2006" xmlns:o="urn:schemas-microsoft-com:office:office" xmlns:r="http://schemas.openxmlformats.org/officeDocument/2006/relationships" xmlns:m="http://schemas.openxmlformats.org/officeDocument/2006/math" xmlns:v="urn:schemas-microsoft-com:vml" xmlns:wp14="http://schemas.microsoft.com/office/word/2010/wordprocessingDrawing" xmlns:wp="http://schemas.openxmlformats.org/drawingml/2006/wordprocessingDrawing" xmlns:w10="urn:schemas-microsoft-com:office:word" xmlns:w="http://schemas.openxmlformats.org/wordprocessingml/2006/main" xmlns:w14="http://schemas.microsoft.com/office/word/2010/wordml" xmlns:w15="http://schemas.microsoft.com/office/word/2012/wordml" xmlns:wpg="http://schemas.microsoft.com/office/word/2010/wordprocessingGroup" xmlns:wpi="http://schemas.microsoft.com/office/word/2010/wordprocessingInk" xmlns:wne="http://schemas.microsoft.com/office/word/2006/wordml" xmlns:wps="http://schemas.microsoft.com/office/word/2010/wordprocessingShape" mc:Ignorable="w14 w15 wp14">
+  <w:abstractNum w:abstractNumId="0">
+    <w:nsid w:val="05375150"/>
+    <w:multiLevelType w:val="hybridMultilevel"/>
+    <w:tmpl w:val="0C78BC76"/>
+    <w:lvl w:ilvl="0" w:tplc="04090001">
+      <w:start w:val="1"/>
+      <w:numFmt w:val="bullet"/>
+      <w:lvlText w:val=""/>
+      <w:lvlJc w:val="left"/>
+      <w:pPr>
+        <w:ind w:left="720" w:hanging="360"/>
+      </w:pPr>
+      <w:rPr>
+        <w:rFonts w:ascii="Symbol" w:hAnsi="Symbol" w:hint="default"/>
+      </w:rPr>
+    </w:lvl>
+    <w:lvl w:ilvl="1" w:tplc="04090003" w:tentative="1">
+      <w:start w:val="1"/>
+      <w:numFmt w:val="bullet"/>
+      <w:lvlText w:val="o"/>
+      <w:lvlJc w:val="left"/>
+      <w:pPr>
+        <w:ind w:left="1440" w:hanging="360"/>
+      </w:pPr>
+      <w:rPr>
+        <w:rFonts w:ascii="Courier New" w:hAnsi="Courier New" w:cs="Courier New" w:hint="default"/>
+      </w:rPr>
+    </w:lvl>
+    <w:lvl w:ilvl="2" w:tplc="04090005" w:tentative="1">
+      <w:start w:val="1"/>
+      <w:numFmt w:val="bullet"/>
+      <w:lvlText w:val=""/>
+      <w:lvlJc w:val="left"/>
+      <w:pPr>
+        <w:ind w:left="2160" w:hanging="360"/>
+      </w:pPr>
+      <w:rPr>
+        <w:rFonts w:ascii="Wingdings" w:hAnsi="Wingdings" w:hint="default"/>
+      </w:rPr>
+    </w:lvl>
+    <w:lvl w:ilvl="3" w:tplc="04090001" w:tentative="1">
+      <w:start w:val="1"/>
+      <w:numFmt w:val="bullet"/>
+      <w:lvlText w:val=""/>
+      <w:lvlJc w:val="left"/>
+      <w:pPr>
+        <w:ind w:left="2880" w:hanging="360"/>
+      </w:pPr>
+      <w:rPr>
+        <w:rFonts w:ascii="Symbol" w:hAnsi="Symbol" w:hint="default"/>
+      </w:rPr>
+    </w:lvl>
+    <w:lvl w:ilvl="4" w:tplc="04090003" w:tentative="1">
+      <w:start w:val="1"/>
+      <w:numFmt w:val="bullet"/>
+      <w:lvlText w:val="o"/>
+      <w:lvlJc w:val="left"/>
+      <w:pPr>
+        <w:ind w:left="3600" w:hanging="360"/>
+      </w:pPr>
+      <w:rPr>
+        <w:rFonts w:ascii="Courier New" w:hAnsi="Courier New" w:cs="Courier New" w:hint="default"/>
+      </w:rPr>
+    </w:lvl>
+    <w:lvl w:ilvl="5" w:tplc="04090005" w:tentative="1">
+      <w:start w:val="1"/>
+      <w:numFmt w:val="bullet"/>
+      <w:lvlText w:val=""/>
+      <w:lvlJc w:val="left"/>
+      <w:pPr>
+        <w:ind w:left="4320" w:hanging="360"/>
+      </w:pPr>
+      <w:rPr>
+        <w:rFonts w:ascii="Wingdings" w:hAnsi="Wingdings" w:hint="default"/>
+      </w:rPr>
+    </w:lvl>
+    <w:lvl w:ilvl="6" w:tplc="04090001" w:tentative="1">
+      <w:start w:val="1"/>
+      <w:numFmt w:val="bullet"/>
+      <w:lvlText w:val=""/>
+      <w:lvlJc w:val="left"/>
+      <w:pPr>
+        <w:ind w:left="5040" w:hanging="360"/>
+      </w:pPr>
+      <w:rPr>
+        <w:rFonts w:ascii="Symbol" w:hAnsi="Symbol" w:hint="default"/>
+      </w:rPr>
+    </w:lvl>
+    <w:lvl w:ilvl="7" w:tplc="04090003" w:tentative="1">
+      <w:start w:val="1"/>
+      <w:numFmt w:val="bullet"/>
+      <w:lvlText w:val="o"/>
+      <w:lvlJc w:val="left"/>
+      <w:pPr>
+        <w:ind w:left="5760" w:hanging="360"/>
+      </w:pPr>
+      <w:rPr>
+        <w:rFonts w:ascii="Courier New" w:hAnsi="Courier New" w:cs="Courier New" w:hint="default"/>
+      </w:rPr>
+    </w:lvl>
+    <w:lvl w:ilvl="8" w:tplc="04090005" w:tentative="1">
+      <w:start w:val="1"/>
+      <w:numFmt w:val="bullet"/>
+      <w:lvlText w:val=""/>
+      <w:lvlJc w:val="left"/>
+      <w:pPr>
+        <w:ind w:left="6480" w:hanging="360"/>
+      </w:pPr>
+      <w:rPr>
+        <w:rFonts w:ascii="Wingdings" w:hAnsi="Wingdings" w:hint="default"/>
+      </w:rPr>
+    </w:lvl>
+  </w:abstractNum>
+  <w:abstractNum w:abstractNumId="1">
+    <w:nsid w:val="05D86428"/>
+    <w:multiLevelType w:val="multilevel"/>
+    <w:tmpl w:val="6234E726"/>
+    <w:lvl w:ilvl="0">
+      <w:start w:val="1"/>
+      <w:numFmt w:val="decimal"/>
+      <w:lvlText w:val="%1."/>
+      <w:lvlJc w:val="left"/>
+      <w:pPr>
+        <w:ind w:left="0" w:firstLine="0"/>
+      </w:pPr>
+    </w:lvl>
+    <w:lvl w:ilvl="1">
+      <w:start w:val="1"/>
+      <w:numFmt w:val="none"/>
+      <w:suff w:val="nothing"/>
+      <w:lvlText w:val=""/>
+      <w:lvlJc w:val="left"/>
+      <w:pPr>
+        <w:ind w:left="0" w:firstLine="0"/>
+      </w:pPr>
+    </w:lvl>
+    <w:lvl w:ilvl="2">
+      <w:start w:val="1"/>
+      <w:numFmt w:val="none"/>
+      <w:suff w:val="nothing"/>
+      <w:lvlText w:val=""/>
+      <w:lvlJc w:val="left"/>
+      <w:pPr>
+        <w:ind w:left="0" w:firstLine="0"/>
+      </w:pPr>
+    </w:lvl>
+    <w:lvl w:ilvl="3">
+      <w:start w:val="1"/>
+      <w:numFmt w:val="none"/>
+      <w:suff w:val="nothing"/>
+      <w:lvlText w:val=""/>
+      <w:lvlJc w:val="left"/>
+      <w:pPr>
+        <w:ind w:left="0" w:firstLine="0"/>
+      </w:pPr>
+    </w:lvl>
+    <w:lvl w:ilvl="4">
+      <w:start w:val="1"/>
+      <w:numFmt w:val="none"/>
+      <w:suff w:val="nothing"/>
+      <w:lvlText w:val=""/>
+      <w:lvlJc w:val="left"/>
+      <w:pPr>
+        <w:ind w:left="0" w:firstLine="0"/>
+      </w:pPr>
+    </w:lvl>
+    <w:lvl w:ilvl="5">
+      <w:start w:val="1"/>
+      <w:numFmt w:val="none"/>
+      <w:suff w:val="nothing"/>
+      <w:lvlText w:val=""/>
+      <w:lvlJc w:val="left"/>
+      <w:pPr>
+        <w:ind w:left="0" w:firstLine="0"/>
+      </w:pPr>
+    </w:lvl>
+    <w:lvl w:ilvl="6">
+      <w:start w:val="1"/>
+      <w:numFmt w:val="none"/>
+      <w:suff w:val="nothing"/>
+      <w:lvlText w:val=""/>
+      <w:lvlJc w:val="left"/>
+      <w:pPr>
+        <w:ind w:left="0" w:firstLine="0"/>
+      </w:pPr>
+    </w:lvl>
+    <w:lvl w:ilvl="7">
+      <w:start w:val="1"/>
+      <w:numFmt w:val="none"/>
+      <w:suff w:val="nothing"/>
+      <w:lvlText w:val=""/>
+      <w:lvlJc w:val="left"/>
+      <w:pPr>
+        <w:ind w:left="0" w:firstLine="0"/>
+      </w:pPr>
+    </w:lvl>
+    <w:lvl w:ilvl="8">
+      <w:start w:val="1"/>
+      <w:numFmt w:val="none"/>
+      <w:suff w:val="nothing"/>
+      <w:lvlText w:val=""/>
+      <w:lvlJc w:val="left"/>
+      <w:pPr>
+        <w:ind w:left="0" w:firstLine="0"/>
+      </w:pPr>
+    </w:lvl>
+  </w:abstractNum>
+  <w:abstractNum w:abstractNumId="2">
+    <w:nsid w:val="1C1B0124"/>
+    <w:multiLevelType w:val="multilevel"/>
+    <w:tmpl w:val="6234E726"/>
+    <w:lvl w:ilvl="0">
+      <w:start w:val="1"/>
+      <w:numFmt w:val="decimal"/>
+      <w:lvlText w:val="%1."/>
+      <w:lvlJc w:val="left"/>
+      <w:pPr>
+        <w:ind w:left="0" w:firstLine="0"/>
+      </w:pPr>
+    </w:lvl>
+    <w:lvl w:ilvl="1">
+      <w:start w:val="1"/>
+      <w:numFmt w:val="none"/>
+      <w:suff w:val="nothing"/>
+      <w:lvlText w:val=""/>
+      <w:lvlJc w:val="left"/>
+      <w:pPr>
+        <w:ind w:left="0" w:firstLine="0"/>
+      </w:pPr>
+    </w:lvl>
+    <w:lvl w:ilvl="2">
+      <w:start w:val="1"/>
+      <w:numFmt w:val="none"/>
+      <w:suff w:val="nothing"/>
+      <w:lvlText w:val=""/>
+      <w:lvlJc w:val="left"/>
+      <w:pPr>
+        <w:ind w:left="0" w:firstLine="0"/>
+      </w:pPr>
+    </w:lvl>
+    <w:lvl w:ilvl="3">
+      <w:start w:val="1"/>
+      <w:numFmt w:val="none"/>
+      <w:suff w:val="nothing"/>
+      <w:lvlText w:val=""/>
+      <w:lvlJc w:val="left"/>
+      <w:pPr>
+        <w:ind w:left="0" w:firstLine="0"/>
+      </w:pPr>
+    </w:lvl>
+    <w:lvl w:ilvl="4">
+      <w:start w:val="1"/>
+      <w:numFmt w:val="none"/>
+      <w:suff w:val="nothing"/>
+      <w:lvlText w:val=""/>
+      <w:lvlJc w:val="left"/>
+      <w:pPr>
+        <w:ind w:left="0" w:firstLine="0"/>
+      </w:pPr>
+    </w:lvl>
+    <w:lvl w:ilvl="5">
+      <w:start w:val="1"/>
+      <w:numFmt w:val="none"/>
+      <w:suff w:val="nothing"/>
+      <w:lvlText w:val=""/>
+      <w:lvlJc w:val="left"/>
+      <w:pPr>
+        <w:ind w:left="0" w:firstLine="0"/>
+      </w:pPr>
+    </w:lvl>
+    <w:lvl w:ilvl="6">
+      <w:start w:val="1"/>
+      <w:numFmt w:val="none"/>
+      <w:suff w:val="nothing"/>
+      <w:lvlText w:val=""/>
+      <w:lvlJc w:val="left"/>
+      <w:pPr>
+        <w:ind w:left="0" w:firstLine="0"/>
+      </w:pPr>
+    </w:lvl>
+    <w:lvl w:ilvl="7">
+      <w:start w:val="1"/>
+      <w:numFmt w:val="none"/>
+      <w:suff w:val="nothing"/>
+      <w:lvlText w:val=""/>
+      <w:lvlJc w:val="left"/>
+      <w:pPr>
+        <w:ind w:left="0" w:firstLine="0"/>
+      </w:pPr>
+    </w:lvl>
+    <w:lvl w:ilvl="8">
+      <w:start w:val="1"/>
+      <w:numFmt w:val="none"/>
+      <w:suff w:val="nothing"/>
+      <w:lvlText w:val=""/>
+      <w:lvlJc w:val="left"/>
+      <w:pPr>
+        <w:ind w:left="0" w:firstLine="0"/>
+      </w:pPr>
+    </w:lvl>
+  </w:abstractNum>
+  <w:abstractNum w:abstractNumId="3">
+    <w:nsid w:val="25EB6485"/>
+    <w:multiLevelType w:val="hybridMultilevel"/>
+    <w:tmpl w:val="163E9740"/>
+    <w:lvl w:ilvl="0" w:tplc="0409000F">
+      <w:start w:val="1"/>
+      <w:numFmt w:val="decimal"/>
+      <w:lvlText w:val="%1."/>
+      <w:lvlJc w:val="left"/>
+      <w:pPr>
+        <w:ind w:left="720" w:hanging="360"/>
+      </w:pPr>
+    </w:lvl>
+    <w:lvl w:ilvl="1" w:tplc="04090019" w:tentative="1">
+      <w:start w:val="1"/>
+      <w:numFmt w:val="lowerLetter"/>
+      <w:lvlText w:val="%2."/>
+      <w:lvlJc w:val="left"/>
+      <w:pPr>
+        <w:ind w:left="1440" w:hanging="360"/>
+      </w:pPr>
+    </w:lvl>
+    <w:lvl w:ilvl="2" w:tplc="0409001B" w:tentative="1">
+      <w:start w:val="1"/>
+      <w:numFmt w:val="lowerRoman"/>
+      <w:lvlText w:val="%3."/>
+      <w:lvlJc w:val="right"/>
+      <w:pPr>
+        <w:ind w:left="2160" w:hanging="180"/>
+      </w:pPr>
+    </w:lvl>
+    <w:lvl w:ilvl="3" w:tplc="0409000F" w:tentative="1">
+      <w:start w:val="1"/>
+      <w:numFmt w:val="decimal"/>
+      <w:lvlText w:val="%4."/>
+      <w:lvlJc w:val="left"/>
+      <w:pPr>
+        <w:ind w:left="2880" w:hanging="360"/>
+      </w:pPr>
+    </w:lvl>
+    <w:lvl w:ilvl="4" w:tplc="04090019" w:tentative="1">
+      <w:start w:val="1"/>
+      <w:numFmt w:val="lowerLetter"/>
+      <w:lvlText w:val="%5."/>
+      <w:lvlJc w:val="left"/>
+      <w:pPr>
+        <w:ind w:left="3600" w:hanging="360"/>
+      </w:pPr>
+    </w:lvl>
+    <w:lvl w:ilvl="5" w:tplc="0409001B" w:tentative="1">
+      <w:start w:val="1"/>
+      <w:numFmt w:val="lowerRoman"/>
+      <w:lvlText w:val="%6."/>
+      <w:lvlJc w:val="right"/>
+      <w:pPr>
+        <w:ind w:left="4320" w:hanging="180"/>
+      </w:pPr>
+    </w:lvl>
+    <w:lvl w:ilvl="6" w:tplc="0409000F" w:tentative="1">
+      <w:start w:val="1"/>
+      <w:numFmt w:val="decimal"/>
+      <w:lvlText w:val="%7."/>
+      <w:lvlJc w:val="left"/>
+      <w:pPr>
+        <w:ind w:left="5040" w:hanging="360"/>
+      </w:pPr>
+    </w:lvl>
+    <w:lvl w:ilvl="7" w:tplc="04090019" w:tentative="1">
+      <w:start w:val="1"/>
+      <w:numFmt w:val="lowerLetter"/>
+      <w:lvlText w:val="%8."/>
+      <w:lvlJc w:val="left"/>
+      <w:pPr>
+        <w:ind w:left="5760" w:hanging="360"/>
+      </w:pPr>
+    </w:lvl>
+    <w:lvl w:ilvl="8" w:tplc="0409001B" w:tentative="1">
+      <w:start w:val="1"/>
+      <w:numFmt w:val="lowerRoman"/>
+      <w:lvlText w:val="%9."/>
+      <w:lvlJc w:val="right"/>
+      <w:pPr>
+        <w:ind w:left="6480" w:hanging="180"/>
+      </w:pPr>
+    </w:lvl>
+  </w:abstractNum>
+  <w:abstractNum w:abstractNumId="4">
+    <w:nsid w:val="2ACC7C39"/>
+    <w:multiLevelType w:val="multilevel"/>
+    <w:tmpl w:val="C8005AB0"/>
+    <w:lvl w:ilvl="0">
+      <w:start w:val="1"/>
+      <w:numFmt w:val="bullet"/>
+      <w:lvlText w:val=""/>
+      <w:lvlJc w:val="left"/>
+      <w:pPr>
+        <w:tabs>
+          <w:tab w:val="num" w:pos="1060"/>
+        </w:tabs>
+        <w:ind w:left="1060" w:hanging="360"/>
+      </w:pPr>
+      <w:rPr>
+        <w:rFonts w:ascii="Symbol" w:hAnsi="Symbol" w:cs="OpenSymbol" w:hint="default"/>
+      </w:rPr>
+    </w:lvl>
+    <w:lvl w:ilvl="1">
+      <w:start w:val="1"/>
+      <w:numFmt w:val="bullet"/>
+      <w:lvlText w:val="◦"/>
+      <w:lvlJc w:val="left"/>
+      <w:pPr>
+        <w:tabs>
+          <w:tab w:val="num" w:pos="1420"/>
+        </w:tabs>
+        <w:ind w:left="1420" w:hanging="360"/>
+      </w:pPr>
+      <w:rPr>
+        <w:rFonts w:ascii="OpenSymbol" w:hAnsi="OpenSymbol" w:cs="OpenSymbol" w:hint="default"/>
+      </w:rPr>
+    </w:lvl>
+    <w:lvl w:ilvl="2">
+      <w:start w:val="1"/>
+      <w:numFmt w:val="bullet"/>
+      <w:lvlText w:val="▪"/>
+      <w:lvlJc w:val="left"/>
+      <w:pPr>
+        <w:tabs>
+          <w:tab w:val="num" w:pos="1780"/>
+        </w:tabs>
+        <w:ind w:left="1780" w:hanging="360"/>
+      </w:pPr>
+      <w:rPr>
+        <w:rFonts w:ascii="OpenSymbol" w:hAnsi="OpenSymbol" w:cs="OpenSymbol" w:hint="default"/>
+      </w:rPr>
+    </w:lvl>
+    <w:lvl w:ilvl="3">
+      <w:start w:val="1"/>
+      <w:numFmt w:val="bullet"/>
+      <w:lvlText w:val=""/>
+      <w:lvlJc w:val="left"/>
+      <w:pPr>
+        <w:tabs>
+          <w:tab w:val="num" w:pos="2140"/>
+        </w:tabs>
+        <w:ind w:left="2140" w:hanging="360"/>
+      </w:pPr>
+      <w:rPr>
+        <w:rFonts w:ascii="Symbol" w:hAnsi="Symbol" w:cs="OpenSymbol" w:hint="default"/>
+      </w:rPr>
+    </w:lvl>
+    <w:lvl w:ilvl="4">
+      <w:start w:val="1"/>
+      <w:numFmt w:val="bullet"/>
+      <w:lvlText w:val="◦"/>
+      <w:lvlJc w:val="left"/>
+      <w:pPr>
+        <w:tabs>
+          <w:tab w:val="num" w:pos="2500"/>
+        </w:tabs>
+        <w:ind w:left="2500" w:hanging="360"/>
+      </w:pPr>
+      <w:rPr>
+        <w:rFonts w:ascii="OpenSymbol" w:hAnsi="OpenSymbol" w:cs="OpenSymbol" w:hint="default"/>
+      </w:rPr>
+    </w:lvl>
+    <w:lvl w:ilvl="5">
+      <w:start w:val="1"/>
+      <w:numFmt w:val="bullet"/>
+      <w:lvlText w:val="▪"/>
+      <w:lvlJc w:val="left"/>
+      <w:pPr>
+        <w:tabs>
+          <w:tab w:val="num" w:pos="2860"/>
+        </w:tabs>
+        <w:ind w:left="2860" w:hanging="360"/>
+      </w:pPr>
+      <w:rPr>
+        <w:rFonts w:ascii="OpenSymbol" w:hAnsi="OpenSymbol" w:cs="OpenSymbol" w:hint="default"/>
+      </w:rPr>
+    </w:lvl>
+    <w:lvl w:ilvl="6">
+      <w:start w:val="1"/>
+      <w:numFmt w:val="bullet"/>
+      <w:lvlText w:val=""/>
+      <w:lvlJc w:val="left"/>
+      <w:pPr>
+        <w:tabs>
+          <w:tab w:val="num" w:pos="3220"/>
+        </w:tabs>
+        <w:ind w:left="3220" w:hanging="360"/>
+      </w:pPr>
+      <w:rPr>
+        <w:rFonts w:ascii="Symbol" w:hAnsi="Symbol" w:cs="OpenSymbol" w:hint="default"/>
+      </w:rPr>
+    </w:lvl>
+    <w:lvl w:ilvl="7">
+      <w:start w:val="1"/>
+      <w:numFmt w:val="bullet"/>
+      <w:lvlText w:val="◦"/>
+      <w:lvlJc w:val="left"/>
+      <w:pPr>
+        <w:tabs>
+          <w:tab w:val="num" w:pos="3580"/>
+        </w:tabs>
+        <w:ind w:left="3580" w:hanging="360"/>
+      </w:pPr>
+      <w:rPr>
+        <w:rFonts w:ascii="OpenSymbol" w:hAnsi="OpenSymbol" w:cs="OpenSymbol" w:hint="default"/>
+      </w:rPr>
+    </w:lvl>
+    <w:lvl w:ilvl="8">
+      <w:start w:val="1"/>
+      <w:numFmt w:val="bullet"/>
+      <w:lvlText w:val="▪"/>
+      <w:lvlJc w:val="left"/>
+      <w:pPr>
+        <w:tabs>
+          <w:tab w:val="num" w:pos="3940"/>
+        </w:tabs>
+        <w:ind w:left="3940" w:hanging="360"/>
+      </w:pPr>
+      <w:rPr>
+        <w:rFonts w:ascii="OpenSymbol" w:hAnsi="OpenSymbol" w:cs="OpenSymbol" w:hint="default"/>
+      </w:rPr>
+    </w:lvl>
+  </w:abstractNum>
+  <w:abstractNum w:abstractNumId="5">
+    <w:nsid w:val="3D116555"/>
+    <w:multiLevelType w:val="hybridMultilevel"/>
+    <w:tmpl w:val="DCAE8346"/>
+    <w:lvl w:ilvl="0" w:tplc="04090001">
+      <w:start w:val="1"/>
+      <w:numFmt w:val="bullet"/>
+      <w:lvlText w:val=""/>
+      <w:lvlJc w:val="left"/>
+      <w:pPr>
+        <w:ind w:left="1060" w:hanging="360"/>
+      </w:pPr>
+      <w:rPr>
+        <w:rFonts w:ascii="Symbol" w:hAnsi="Symbol" w:hint="default"/>
+      </w:rPr>
+    </w:lvl>
+    <w:lvl w:ilvl="1" w:tplc="04090003" w:tentative="1">
+      <w:start w:val="1"/>
+      <w:numFmt w:val="bullet"/>
+      <w:lvlText w:val="o"/>
+      <w:lvlJc w:val="left"/>
+      <w:pPr>
+        <w:ind w:left="1780" w:hanging="360"/>
+      </w:pPr>
+      <w:rPr>
+        <w:rFonts w:ascii="Courier New" w:hAnsi="Courier New" w:cs="Courier New" w:hint="default"/>
+      </w:rPr>
+    </w:lvl>
+    <w:lvl w:ilvl="2" w:tplc="04090005" w:tentative="1">
+      <w:start w:val="1"/>
+      <w:numFmt w:val="bullet"/>
+      <w:lvlText w:val=""/>
+      <w:lvlJc w:val="left"/>
+      <w:pPr>
+        <w:ind w:left="2500" w:hanging="360"/>
+      </w:pPr>
+      <w:rPr>
+        <w:rFonts w:ascii="Wingdings" w:hAnsi="Wingdings" w:hint="default"/>
+      </w:rPr>
+    </w:lvl>
+    <w:lvl w:ilvl="3" w:tplc="04090001" w:tentative="1">
+      <w:start w:val="1"/>
+      <w:numFmt w:val="bullet"/>
+      <w:lvlText w:val=""/>
+      <w:lvlJc w:val="left"/>
+      <w:pPr>
+        <w:ind w:left="3220" w:hanging="360"/>
+      </w:pPr>
+      <w:rPr>
+        <w:rFonts w:ascii="Symbol" w:hAnsi="Symbol" w:hint="default"/>
+      </w:rPr>
+    </w:lvl>
+    <w:lvl w:ilvl="4" w:tplc="04090003" w:tentative="1">
+      <w:start w:val="1"/>
+      <w:numFmt w:val="bullet"/>
+      <w:lvlText w:val="o"/>
+      <w:lvlJc w:val="left"/>
+      <w:pPr>
+        <w:ind w:left="3940" w:hanging="360"/>
+      </w:pPr>
+      <w:rPr>
+        <w:rFonts w:ascii="Courier New" w:hAnsi="Courier New" w:cs="Courier New" w:hint="default"/>
+      </w:rPr>
+    </w:lvl>
+    <w:lvl w:ilvl="5" w:tplc="04090005" w:tentative="1">
+      <w:start w:val="1"/>
+      <w:numFmt w:val="bullet"/>
+      <w:lvlText w:val=""/>
+      <w:lvlJc w:val="left"/>
+      <w:pPr>
+        <w:ind w:left="4660" w:hanging="360"/>
+      </w:pPr>
+      <w:rPr>
+        <w:rFonts w:ascii="Wingdings" w:hAnsi="Wingdings" w:hint="default"/>
+      </w:rPr>
+    </w:lvl>
+    <w:lvl w:ilvl="6" w:tplc="04090001" w:tentative="1">
+      <w:start w:val="1"/>
+      <w:numFmt w:val="bullet"/>
+      <w:lvlText w:val=""/>
+      <w:lvlJc w:val="left"/>
+      <w:pPr>
+        <w:ind w:left="5380" w:hanging="360"/>
+      </w:pPr>
+      <w:rPr>
+        <w:rFonts w:ascii="Symbol" w:hAnsi="Symbol" w:hint="default"/>
+      </w:rPr>
+    </w:lvl>
+    <w:lvl w:ilvl="7" w:tplc="04090003" w:tentative="1">
+      <w:start w:val="1"/>
+      <w:numFmt w:val="bullet"/>
+      <w:lvlText w:val="o"/>
+      <w:lvlJc w:val="left"/>
+      <w:pPr>
+        <w:ind w:left="6100" w:hanging="360"/>
+      </w:pPr>
+      <w:rPr>
+        <w:rFonts w:ascii="Courier New" w:hAnsi="Courier New" w:cs="Courier New" w:hint="default"/>
+      </w:rPr>
+    </w:lvl>
+    <w:lvl w:ilvl="8" w:tplc="04090005" w:tentative="1">
+      <w:start w:val="1"/>
+      <w:numFmt w:val="bullet"/>
+      <w:lvlText w:val=""/>
+      <w:lvlJc w:val="left"/>
+      <w:pPr>
+        <w:ind w:left="6820" w:hanging="360"/>
+      </w:pPr>
+      <w:rPr>
+        <w:rFonts w:ascii="Wingdings" w:hAnsi="Wingdings" w:hint="default"/>
+      </w:rPr>
+    </w:lvl>
+  </w:abstractNum>
+  <w:abstractNum w:abstractNumId="6">
+    <w:nsid w:val="3E4117A2"/>
+    <w:multiLevelType w:val="multilevel"/>
+    <w:tmpl w:val="97BC9F1E"/>
+    <w:lvl w:ilvl="0">
+      <w:start w:val="1"/>
+      <w:numFmt w:val="bullet"/>
+      <w:lvlText w:val=""/>
+      <w:lvlJc w:val="left"/>
+      <w:pPr>
+        <w:tabs>
+          <w:tab w:val="num" w:pos="1060"/>
+        </w:tabs>
+        <w:ind w:left="1060" w:hanging="360"/>
+      </w:pPr>
+      <w:rPr>
+        <w:rFonts w:ascii="Symbol" w:hAnsi="Symbol" w:cs="OpenSymbol" w:hint="default"/>
+      </w:rPr>
+    </w:lvl>
+    <w:lvl w:ilvl="1">
+      <w:start w:val="1"/>
+      <w:numFmt w:val="bullet"/>
+      <w:lvlText w:val="◦"/>
+      <w:lvlJc w:val="left"/>
+      <w:pPr>
+        <w:tabs>
+          <w:tab w:val="num" w:pos="1420"/>
+        </w:tabs>
+        <w:ind w:left="1420" w:hanging="360"/>
+      </w:pPr>
+      <w:rPr>
+        <w:rFonts w:ascii="OpenSymbol" w:hAnsi="OpenSymbol" w:cs="OpenSymbol" w:hint="default"/>
+      </w:rPr>
+    </w:lvl>
+    <w:lvl w:ilvl="2">
+      <w:start w:val="1"/>
+      <w:numFmt w:val="bullet"/>
+      <w:lvlText w:val="▪"/>
+      <w:lvlJc w:val="left"/>
+      <w:pPr>
+        <w:tabs>
+          <w:tab w:val="num" w:pos="1780"/>
+        </w:tabs>
+        <w:ind w:left="1780" w:hanging="360"/>
+      </w:pPr>
+      <w:rPr>
+        <w:rFonts w:ascii="OpenSymbol" w:hAnsi="OpenSymbol" w:cs="OpenSymbol" w:hint="default"/>
+      </w:rPr>
+    </w:lvl>
+    <w:lvl w:ilvl="3">
+      <w:start w:val="1"/>
+      <w:numFmt w:val="bullet"/>
+      <w:lvlText w:val=""/>
+      <w:lvlJc w:val="left"/>
+      <w:pPr>
+        <w:tabs>
+          <w:tab w:val="num" w:pos="2140"/>
+        </w:tabs>
+        <w:ind w:left="2140" w:hanging="360"/>
+      </w:pPr>
+      <w:rPr>
+        <w:rFonts w:ascii="Symbol" w:hAnsi="Symbol" w:cs="OpenSymbol" w:hint="default"/>
+      </w:rPr>
+    </w:lvl>
+    <w:lvl w:ilvl="4">
+      <w:start w:val="1"/>
+      <w:numFmt w:val="bullet"/>
+      <w:lvlText w:val="◦"/>
+      <w:lvlJc w:val="left"/>
+      <w:pPr>
+        <w:tabs>
+          <w:tab w:val="num" w:pos="2500"/>
+        </w:tabs>
+        <w:ind w:left="2500" w:hanging="360"/>
+      </w:pPr>
+      <w:rPr>
+        <w:rFonts w:ascii="OpenSymbol" w:hAnsi="OpenSymbol" w:cs="OpenSymbol" w:hint="default"/>
+      </w:rPr>
+    </w:lvl>
+    <w:lvl w:ilvl="5">
+      <w:start w:val="1"/>
+      <w:numFmt w:val="bullet"/>
+      <w:lvlText w:val="▪"/>
+      <w:lvlJc w:val="left"/>
+      <w:pPr>
+        <w:tabs>
+          <w:tab w:val="num" w:pos="2860"/>
+        </w:tabs>
+        <w:ind w:left="2860" w:hanging="360"/>
+      </w:pPr>
+      <w:rPr>
+        <w:rFonts w:ascii="OpenSymbol" w:hAnsi="OpenSymbol" w:cs="OpenSymbol" w:hint="default"/>
+      </w:rPr>
+    </w:lvl>
+    <w:lvl w:ilvl="6">
+      <w:start w:val="1"/>
+      <w:numFmt w:val="bullet"/>
+      <w:lvlText w:val=""/>
+      <w:lvlJc w:val="left"/>
+      <w:pPr>
+        <w:tabs>
+          <w:tab w:val="num" w:pos="3220"/>
+        </w:tabs>
+        <w:ind w:left="3220" w:hanging="360"/>
+      </w:pPr>
+      <w:rPr>
+        <w:rFonts w:ascii="Symbol" w:hAnsi="Symbol" w:cs="OpenSymbol" w:hint="default"/>
+      </w:rPr>
+    </w:lvl>
+    <w:lvl w:ilvl="7">
+      <w:start w:val="1"/>
+      <w:numFmt w:val="bullet"/>
+      <w:lvlText w:val="◦"/>
+      <w:lvlJc w:val="left"/>
+      <w:pPr>
+        <w:tabs>
+          <w:tab w:val="num" w:pos="3580"/>
+        </w:tabs>
+        <w:ind w:left="3580" w:hanging="360"/>
+      </w:pPr>
+      <w:rPr>
+        <w:rFonts w:ascii="OpenSymbol" w:hAnsi="OpenSymbol" w:cs="OpenSymbol" w:hint="default"/>
+      </w:rPr>
+    </w:lvl>
+    <w:lvl w:ilvl="8">
+      <w:start w:val="1"/>
+      <w:numFmt w:val="bullet"/>
+      <w:lvlText w:val="▪"/>
+      <w:lvlJc w:val="left"/>
+      <w:pPr>
+        <w:tabs>
+          <w:tab w:val="num" w:pos="3940"/>
+        </w:tabs>
+        <w:ind w:left="3940" w:hanging="360"/>
+      </w:pPr>
+      <w:rPr>
+        <w:rFonts w:ascii="OpenSymbol" w:hAnsi="OpenSymbol" w:cs="OpenSymbol" w:hint="default"/>
+      </w:rPr>
+    </w:lvl>
+  </w:abstractNum>
+  <w:abstractNum w:abstractNumId="7">
+    <w:nsid w:val="4E723F23"/>
+    <w:multiLevelType w:val="multilevel"/>
+    <w:tmpl w:val="6234E726"/>
+    <w:lvl w:ilvl="0">
+      <w:start w:val="1"/>
+      <w:numFmt w:val="decimal"/>
+      <w:lvlText w:val="%1."/>
+      <w:lvlJc w:val="left"/>
+      <w:pPr>
+        <w:ind w:left="0" w:firstLine="0"/>
+      </w:pPr>
+    </w:lvl>
+    <w:lvl w:ilvl="1">
+      <w:start w:val="1"/>
+      <w:numFmt w:val="none"/>
+      <w:suff w:val="nothing"/>
+      <w:lvlText w:val=""/>
+      <w:lvlJc w:val="left"/>
+      <w:pPr>
+        <w:ind w:left="0" w:firstLine="0"/>
+      </w:pPr>
+    </w:lvl>
+    <w:lvl w:ilvl="2">
+      <w:start w:val="1"/>
+      <w:numFmt w:val="none"/>
+      <w:suff w:val="nothing"/>
+      <w:lvlText w:val=""/>
+      <w:lvlJc w:val="left"/>
+      <w:pPr>
+        <w:ind w:left="0" w:firstLine="0"/>
+      </w:pPr>
+    </w:lvl>
+    <w:lvl w:ilvl="3">
+      <w:start w:val="1"/>
+      <w:numFmt w:val="none"/>
+      <w:suff w:val="nothing"/>
+      <w:lvlText w:val=""/>
+      <w:lvlJc w:val="left"/>
+      <w:pPr>
+        <w:ind w:left="0" w:firstLine="0"/>
+      </w:pPr>
+    </w:lvl>
+    <w:lvl w:ilvl="4">
+      <w:start w:val="1"/>
+      <w:numFmt w:val="none"/>
+      <w:suff w:val="nothing"/>
+      <w:lvlText w:val=""/>
+      <w:lvlJc w:val="left"/>
+      <w:pPr>
+        <w:ind w:left="0" w:firstLine="0"/>
+      </w:pPr>
+    </w:lvl>
+    <w:lvl w:ilvl="5">
+      <w:start w:val="1"/>
+      <w:numFmt w:val="none"/>
+      <w:suff w:val="nothing"/>
+      <w:lvlText w:val=""/>
+      <w:lvlJc w:val="left"/>
+      <w:pPr>
+        <w:ind w:left="0" w:firstLine="0"/>
+      </w:pPr>
+    </w:lvl>
+    <w:lvl w:ilvl="6">
+      <w:start w:val="1"/>
+      <w:numFmt w:val="none"/>
+      <w:suff w:val="nothing"/>
+      <w:lvlText w:val=""/>
+      <w:lvlJc w:val="left"/>
+      <w:pPr>
+        <w:ind w:left="0" w:firstLine="0"/>
+      </w:pPr>
+    </w:lvl>
+    <w:lvl w:ilvl="7">
+      <w:start w:val="1"/>
+      <w:numFmt w:val="none"/>
+      <w:suff w:val="nothing"/>
+      <w:lvlText w:val=""/>
+      <w:lvlJc w:val="left"/>
+      <w:pPr>
+        <w:ind w:left="0" w:firstLine="0"/>
+      </w:pPr>
+    </w:lvl>
+    <w:lvl w:ilvl="8">
+      <w:start w:val="1"/>
+      <w:numFmt w:val="none"/>
+      <w:suff w:val="nothing"/>
+      <w:lvlText w:val=""/>
+      <w:lvlJc w:val="left"/>
+      <w:pPr>
+        <w:ind w:left="0" w:firstLine="0"/>
+      </w:pPr>
+    </w:lvl>
+  </w:abstractNum>
+  <w:abstractNum w:abstractNumId="8">
+    <w:nsid w:val="626A4319"/>
+    <w:multiLevelType w:val="multilevel"/>
+    <w:tmpl w:val="A2C852FE"/>
+    <w:lvl w:ilvl="0">
+      <w:start w:val="1"/>
+      <w:numFmt w:val="bullet"/>
+      <w:lvlText w:val=""/>
+      <w:lvlJc w:val="left"/>
+      <w:pPr>
+        <w:tabs>
+          <w:tab w:val="num" w:pos="1060"/>
+        </w:tabs>
+        <w:ind w:left="1060" w:hanging="360"/>
+      </w:pPr>
+      <w:rPr>
+        <w:rFonts w:ascii="Symbol" w:hAnsi="Symbol" w:cs="OpenSymbol" w:hint="default"/>
+      </w:rPr>
+    </w:lvl>
+    <w:lvl w:ilvl="1">
+      <w:start w:val="1"/>
+      <w:numFmt w:val="bullet"/>
+      <w:lvlText w:val="◦"/>
+      <w:lvlJc w:val="left"/>
+      <w:pPr>
+        <w:tabs>
+          <w:tab w:val="num" w:pos="1420"/>
+        </w:tabs>
+        <w:ind w:left="1420" w:hanging="360"/>
+      </w:pPr>
+      <w:rPr>
+        <w:rFonts w:ascii="OpenSymbol" w:hAnsi="OpenSymbol" w:cs="OpenSymbol" w:hint="default"/>
+      </w:rPr>
+    </w:lvl>
+    <w:lvl w:ilvl="2">
+      <w:start w:val="1"/>
+      <w:numFmt w:val="bullet"/>
+      <w:lvlText w:val="▪"/>
+      <w:lvlJc w:val="left"/>
+      <w:pPr>
+        <w:tabs>
+          <w:tab w:val="num" w:pos="1780"/>
+        </w:tabs>
+        <w:ind w:left="1780" w:hanging="360"/>
+      </w:pPr>
+      <w:rPr>
+        <w:rFonts w:ascii="OpenSymbol" w:hAnsi="OpenSymbol" w:cs="OpenSymbol" w:hint="default"/>
+      </w:rPr>
+    </w:lvl>
+    <w:lvl w:ilvl="3">
+      <w:start w:val="1"/>
+      <w:numFmt w:val="bullet"/>
+      <w:lvlText w:val=""/>
+      <w:lvlJc w:val="left"/>
+      <w:pPr>
+        <w:tabs>
+          <w:tab w:val="num" w:pos="2140"/>
+        </w:tabs>
+        <w:ind w:left="2140" w:hanging="360"/>
+      </w:pPr>
+      <w:rPr>
+        <w:rFonts w:ascii="Symbol" w:hAnsi="Symbol" w:cs="OpenSymbol" w:hint="default"/>
+      </w:rPr>
+    </w:lvl>
+    <w:lvl w:ilvl="4">
+      <w:start w:val="1"/>
+      <w:numFmt w:val="bullet"/>
+      <w:lvlText w:val="◦"/>
+      <w:lvlJc w:val="left"/>
+      <w:pPr>
+        <w:tabs>
+          <w:tab w:val="num" w:pos="2500"/>
+        </w:tabs>
+        <w:ind w:left="2500" w:hanging="360"/>
+      </w:pPr>
+      <w:rPr>
+        <w:rFonts w:ascii="OpenSymbol" w:hAnsi="OpenSymbol" w:cs="OpenSymbol" w:hint="default"/>
+      </w:rPr>
+    </w:lvl>
+    <w:lvl w:ilvl="5">
+      <w:start w:val="1"/>
+      <w:numFmt w:val="bullet"/>
+      <w:lvlText w:val="▪"/>
+      <w:lvlJc w:val="left"/>
+      <w:pPr>
+        <w:tabs>
+          <w:tab w:val="num" w:pos="2860"/>
+        </w:tabs>
+        <w:ind w:left="2860" w:hanging="360"/>
+      </w:pPr>
+      <w:rPr>
+        <w:rFonts w:ascii="OpenSymbol" w:hAnsi="OpenSymbol" w:cs="OpenSymbol" w:hint="default"/>
+      </w:rPr>
+    </w:lvl>
+    <w:lvl w:ilvl="6">
+      <w:start w:val="1"/>
+      <w:numFmt w:val="bullet"/>
+      <w:lvlText w:val=""/>
+      <w:lvlJc w:val="left"/>
+      <w:pPr>
+        <w:tabs>
+          <w:tab w:val="num" w:pos="3220"/>
+        </w:tabs>
+        <w:ind w:left="3220" w:hanging="360"/>
+      </w:pPr>
+      <w:rPr>
+        <w:rFonts w:ascii="Symbol" w:hAnsi="Symbol" w:cs="OpenSymbol" w:hint="default"/>
+      </w:rPr>
+    </w:lvl>
+    <w:lvl w:ilvl="7">
+      <w:start w:val="1"/>
+      <w:numFmt w:val="bullet"/>
+      <w:lvlText w:val="◦"/>
+      <w:lvlJc w:val="left"/>
+      <w:pPr>
+        <w:tabs>
+          <w:tab w:val="num" w:pos="3580"/>
+        </w:tabs>
+        <w:ind w:left="3580" w:hanging="360"/>
+      </w:pPr>
+      <w:rPr>
+        <w:rFonts w:ascii="OpenSymbol" w:hAnsi="OpenSymbol" w:cs="OpenSymbol" w:hint="default"/>
+      </w:rPr>
+    </w:lvl>
+    <w:lvl w:ilvl="8">
+      <w:start w:val="1"/>
+      <w:numFmt w:val="bullet"/>
+      <w:lvlText w:val="▪"/>
+      <w:lvlJc w:val="left"/>
+      <w:pPr>
+        <w:tabs>
+          <w:tab w:val="num" w:pos="3940"/>
+        </w:tabs>
+        <w:ind w:left="3940" w:hanging="360"/>
+      </w:pPr>
+      <w:rPr>
+        <w:rFonts w:ascii="OpenSymbol" w:hAnsi="OpenSymbol" w:cs="OpenSymbol" w:hint="default"/>
+      </w:rPr>
+    </w:lvl>
+  </w:abstractNum>
+  <w:abstractNum w:abstractNumId="9">
+    <w:nsid w:val="6E4107BE"/>
+    <w:multiLevelType w:val="multilevel"/>
+    <w:tmpl w:val="6234E726"/>
+    <w:lvl w:ilvl="0">
+      <w:start w:val="1"/>
+      <w:numFmt w:val="decimal"/>
+      <w:lvlText w:val="%1."/>
+      <w:lvlJc w:val="left"/>
+      <w:pPr>
+        <w:ind w:left="0" w:firstLine="0"/>
+      </w:pPr>
+    </w:lvl>
+    <w:lvl w:ilvl="1">
+      <w:start w:val="1"/>
+      <w:numFmt w:val="none"/>
+      <w:suff w:val="nothing"/>
+      <w:lvlText w:val=""/>
+      <w:lvlJc w:val="left"/>
+      <w:pPr>
+        <w:ind w:left="0" w:firstLine="0"/>
+      </w:pPr>
+    </w:lvl>
+    <w:lvl w:ilvl="2">
+      <w:start w:val="1"/>
+      <w:numFmt w:val="none"/>
+      <w:suff w:val="nothing"/>
+      <w:lvlText w:val=""/>
+      <w:lvlJc w:val="left"/>
+      <w:pPr>
+        <w:ind w:left="0" w:firstLine="0"/>
+      </w:pPr>
+    </w:lvl>
+    <w:lvl w:ilvl="3">
+      <w:start w:val="1"/>
+      <w:numFmt w:val="none"/>
+      <w:suff w:val="nothing"/>
+      <w:lvlText w:val=""/>
+      <w:lvlJc w:val="left"/>
+      <w:pPr>
+        <w:ind w:left="0" w:firstLine="0"/>
+      </w:pPr>
+    </w:lvl>
+    <w:lvl w:ilvl="4">
+      <w:start w:val="1"/>
+      <w:numFmt w:val="none"/>
+      <w:suff w:val="nothing"/>
+      <w:lvlText w:val=""/>
+      <w:lvlJc w:val="left"/>
+      <w:pPr>
+        <w:ind w:left="0" w:firstLine="0"/>
+      </w:pPr>
+    </w:lvl>
+    <w:lvl w:ilvl="5">
+      <w:start w:val="1"/>
+      <w:numFmt w:val="none"/>
+      <w:suff w:val="nothing"/>
+      <w:lvlText w:val=""/>
+      <w:lvlJc w:val="left"/>
+      <w:pPr>
+        <w:ind w:left="0" w:firstLine="0"/>
+      </w:pPr>
+    </w:lvl>
+    <w:lvl w:ilvl="6">
+      <w:start w:val="1"/>
+      <w:numFmt w:val="none"/>
+      <w:suff w:val="nothing"/>
+      <w:lvlText w:val=""/>
+      <w:lvlJc w:val="left"/>
+      <w:pPr>
+        <w:ind w:left="0" w:firstLine="0"/>
+      </w:pPr>
+    </w:lvl>
+    <w:lvl w:ilvl="7">
+      <w:start w:val="1"/>
+      <w:numFmt w:val="none"/>
+      <w:suff w:val="nothing"/>
+      <w:lvlText w:val=""/>
+      <w:lvlJc w:val="left"/>
+      <w:pPr>
+        <w:ind w:left="0" w:firstLine="0"/>
+      </w:pPr>
+    </w:lvl>
+    <w:lvl w:ilvl="8">
+      <w:start w:val="1"/>
+      <w:numFmt w:val="none"/>
+      <w:suff w:val="nothing"/>
+      <w:lvlText w:val=""/>
+      <w:lvlJc w:val="left"/>
+      <w:pPr>
+        <w:ind w:left="0" w:firstLine="0"/>
+      </w:pPr>
+    </w:lvl>
+  </w:abstractNum>
+  <w:abstractNum w:abstractNumId="10">
+    <w:nsid w:val="70036097"/>
+    <w:multiLevelType w:val="hybridMultilevel"/>
+    <w:tmpl w:val="B41C1084"/>
+    <w:lvl w:ilvl="0" w:tplc="0409000F">
+      <w:start w:val="1"/>
+      <w:numFmt w:val="decimal"/>
+      <w:lvlText w:val="%1."/>
+      <w:lvlJc w:val="left"/>
+      <w:pPr>
+        <w:ind w:left="720" w:hanging="360"/>
+      </w:pPr>
+    </w:lvl>
+    <w:lvl w:ilvl="1" w:tplc="04090019" w:tentative="1">
+      <w:start w:val="1"/>
+      <w:numFmt w:val="lowerLetter"/>
+      <w:lvlText w:val="%2."/>
+      <w:lvlJc w:val="left"/>
+      <w:pPr>
+        <w:ind w:left="1440" w:hanging="360"/>
+      </w:pPr>
+    </w:lvl>
+    <w:lvl w:ilvl="2" w:tplc="0409001B" w:tentative="1">
+      <w:start w:val="1"/>
+      <w:numFmt w:val="lowerRoman"/>
+      <w:lvlText w:val="%3."/>
+      <w:lvlJc w:val="right"/>
+      <w:pPr>
+        <w:ind w:left="2160" w:hanging="180"/>
+      </w:pPr>
+    </w:lvl>
+    <w:lvl w:ilvl="3" w:tplc="0409000F" w:tentative="1">
+      <w:start w:val="1"/>
+      <w:numFmt w:val="decimal"/>
+      <w:lvlText w:val="%4."/>
+      <w:lvlJc w:val="left"/>
+      <w:pPr>
+        <w:ind w:left="2880" w:hanging="360"/>
+      </w:pPr>
+    </w:lvl>
+    <w:lvl w:ilvl="4" w:tplc="04090019" w:tentative="1">
+      <w:start w:val="1"/>
+      <w:numFmt w:val="lowerLetter"/>
+      <w:lvlText w:val="%5."/>
+      <w:lvlJc w:val="left"/>
+      <w:pPr>
+        <w:ind w:left="3600" w:hanging="360"/>
+      </w:pPr>
+    </w:lvl>
+    <w:lvl w:ilvl="5" w:tplc="0409001B" w:tentative="1">
+      <w:start w:val="1"/>
+      <w:numFmt w:val="lowerRoman"/>
+      <w:lvlText w:val="%6."/>
+      <w:lvlJc w:val="right"/>
+      <w:pPr>
+        <w:ind w:left="4320" w:hanging="180"/>
+      </w:pPr>
+    </w:lvl>
+    <w:lvl w:ilvl="6" w:tplc="0409000F" w:tentative="1">
+      <w:start w:val="1"/>
+      <w:numFmt w:val="decimal"/>
+      <w:lvlText w:val="%7."/>
+      <w:lvlJc w:val="left"/>
+      <w:pPr>
+        <w:ind w:left="5040" w:hanging="360"/>
+      </w:pPr>
+    </w:lvl>
+    <w:lvl w:ilvl="7" w:tplc="04090019" w:tentative="1">
+      <w:start w:val="1"/>
+      <w:numFmt w:val="lowerLetter"/>
+      <w:lvlText w:val="%8."/>
+      <w:lvlJc w:val="left"/>
+      <w:pPr>
+        <w:ind w:left="5760" w:hanging="360"/>
+      </w:pPr>
+    </w:lvl>
+    <w:lvl w:ilvl="8" w:tplc="0409001B" w:tentative="1">
+      <w:start w:val="1"/>
+      <w:numFmt w:val="lowerRoman"/>
+      <w:lvlText w:val="%9."/>
+      <w:lvlJc w:val="right"/>
+      <w:pPr>
+        <w:ind w:left="6480" w:hanging="180"/>
+      </w:pPr>
+    </w:lvl>
+  </w:abstractNum>
+  <w:abstractNum w:abstractNumId="11">
+    <w:nsid w:val="78DF648B"/>
+    <w:multiLevelType w:val="multilevel"/>
+    <w:tmpl w:val="6234E726"/>
+    <w:lvl w:ilvl="0">
+      <w:start w:val="1"/>
+      <w:numFmt w:val="decimal"/>
+      <w:lvlText w:val="%1."/>
+      <w:lvlJc w:val="left"/>
+      <w:pPr>
+        <w:ind w:left="0" w:firstLine="0"/>
+      </w:pPr>
+    </w:lvl>
+    <w:lvl w:ilvl="1">
+      <w:start w:val="1"/>
+      <w:numFmt w:val="none"/>
+      <w:suff w:val="nothing"/>
+      <w:lvlText w:val=""/>
+      <w:lvlJc w:val="left"/>
+      <w:pPr>
+        <w:ind w:left="0" w:firstLine="0"/>
+      </w:pPr>
+    </w:lvl>
+    <w:lvl w:ilvl="2">
+      <w:start w:val="1"/>
+      <w:numFmt w:val="none"/>
+      <w:suff w:val="nothing"/>
+      <w:lvlText w:val=""/>
+      <w:lvlJc w:val="left"/>
+      <w:pPr>
+        <w:ind w:left="0" w:firstLine="0"/>
+      </w:pPr>
+    </w:lvl>
+    <w:lvl w:ilvl="3">
+      <w:start w:val="1"/>
+      <w:numFmt w:val="none"/>
+      <w:suff w:val="nothing"/>
+      <w:lvlText w:val=""/>
+      <w:lvlJc w:val="left"/>
+      <w:pPr>
+        <w:ind w:left="0" w:firstLine="0"/>
+      </w:pPr>
+    </w:lvl>
+    <w:lvl w:ilvl="4">
+      <w:start w:val="1"/>
+      <w:numFmt w:val="none"/>
+      <w:suff w:val="nothing"/>
+      <w:lvlText w:val=""/>
+      <w:lvlJc w:val="left"/>
+      <w:pPr>
+        <w:ind w:left="0" w:firstLine="0"/>
+      </w:pPr>
+    </w:lvl>
+    <w:lvl w:ilvl="5">
+      <w:start w:val="1"/>
+      <w:numFmt w:val="none"/>
+      <w:suff w:val="nothing"/>
+      <w:lvlText w:val=""/>
+      <w:lvlJc w:val="left"/>
+      <w:pPr>
+        <w:ind w:left="0" w:firstLine="0"/>
+      </w:pPr>
+    </w:lvl>
+    <w:lvl w:ilvl="6">
+      <w:start w:val="1"/>
+      <w:numFmt w:val="none"/>
+      <w:suff w:val="nothing"/>
+      <w:lvlText w:val=""/>
+      <w:lvlJc w:val="left"/>
+      <w:pPr>
+        <w:ind w:left="0" w:firstLine="0"/>
+      </w:pPr>
+    </w:lvl>
+    <w:lvl w:ilvl="7">
+      <w:start w:val="1"/>
+      <w:numFmt w:val="none"/>
+      <w:suff w:val="nothing"/>
+      <w:lvlText w:val=""/>
+      <w:lvlJc w:val="left"/>
+      <w:pPr>
+        <w:ind w:left="0" w:firstLine="0"/>
+      </w:pPr>
+    </w:lvl>
+    <w:lvl w:ilvl="8">
+      <w:start w:val="1"/>
+      <w:numFmt w:val="none"/>
+      <w:suff w:val="nothing"/>
+      <w:lvlText w:val=""/>
+      <w:lvlJc w:val="left"/>
+      <w:pPr>
+        <w:ind w:left="0" w:firstLine="0"/>
+      </w:pPr>
+    </w:lvl>
+  </w:abstractNum>
+  <w:num w:numId="1">
+    <w:abstractNumId w:val="7"/>
+  </w:num>
+  <w:num w:numId="2">
+    <w:abstractNumId w:val="4"/>
+  </w:num>
+  <w:num w:numId="3">
+    <w:abstractNumId w:val="6"/>
+  </w:num>
+  <w:num w:numId="4">
+    <w:abstractNumId w:val="8"/>
+  </w:num>
+  <w:num w:numId="5">
+    <w:abstractNumId w:val="5"/>
+  </w:num>
+  <w:num w:numId="6">
+    <w:abstractNumId w:val="1"/>
+  </w:num>
+  <w:num w:numId="7">
+    <w:abstractNumId w:val="2"/>
+  </w:num>
+  <w:num w:numId="8">
+    <w:abstractNumId w:val="9"/>
+  </w:num>
+  <w:num w:numId="9">
+    <w:abstractNumId w:val="11"/>
+  </w:num>
+  <w:num w:numId="10">
+    <w:abstractNumId w:val="0"/>
+  </w:num>
+  <w:num w:numId="11">
+    <w:abstractNumId w:val="3"/>
+  </w:num>
+  <w:num w:numId="12">
+    <w:abstractNumId w:val="10"/>
+  </w:num>
+</w:numbering>
 </file>
 
 <file path=word/styles.xml><?xml version="1.0" encoding="utf-8"?>
@@ -38,7 +3257,7 @@
   </w:docDefaults>
   <w:latentStyles w:defLockedState="0" w:defUIPriority="99" w:defSemiHidden="0" w:defUnhideWhenUsed="0" w:defQFormat="0" w:count="371">
     <w:lsdException w:name="Normal" w:uiPriority="0" w:qFormat="1"/>
-    <w:lsdException w:name="heading 1" w:uiPriority="9" w:qFormat="1"/>
+    <w:lsdException w:name="heading 1" w:uiPriority="0" w:qFormat="1"/>
     <w:lsdException w:name="heading 2" w:semiHidden="1" w:uiPriority="9" w:unhideWhenUsed="1" w:qFormat="1"/>
     <w:lsdException w:name="heading 3" w:semiHidden="1" w:uiPriority="9" w:unhideWhenUsed="1" w:qFormat="1"/>
     <w:lsdException w:name="heading 4" w:semiHidden="1" w:uiPriority="9" w:unhideWhenUsed="1" w:qFormat="1"/>
@@ -99,11 +3318,11 @@
     <w:lsdException w:name="List Number 3" w:semiHidden="1" w:unhideWhenUsed="1"/>
     <w:lsdException w:name="List Number 4" w:semiHidden="1" w:unhideWhenUsed="1"/>
     <w:lsdException w:name="List Number 5" w:semiHidden="1" w:unhideWhenUsed="1"/>
-    <w:lsdException w:name="Title" w:uiPriority="10" w:qFormat="1"/>
+    <w:lsdException w:name="Title" w:uiPriority="0" w:qFormat="1"/>
     <w:lsdException w:name="Closing" w:semiHidden="1" w:unhideWhenUsed="1"/>
     <w:lsdException w:name="Signature" w:semiHidden="1" w:unhideWhenUsed="1"/>
     <w:lsdException w:name="Default Paragraph Font" w:semiHidden="1" w:uiPriority="1" w:unhideWhenUsed="1"/>
-    <w:lsdException w:name="Body Text" w:semiHidden="1" w:unhideWhenUsed="1"/>
+    <w:lsdException w:name="Body Text" w:semiHidden="1" w:uiPriority="0" w:unhideWhenUsed="1"/>
     <w:lsdException w:name="Body Text Indent" w:semiHidden="1" w:unhideWhenUsed="1"/>
     <w:lsdException w:name="List Continue" w:semiHidden="1" w:unhideWhenUsed="1"/>
     <w:lsdException w:name="List Continue 2" w:semiHidden="1" w:unhideWhenUsed="1"/>
@@ -122,7 +3341,7 @@
     <w:lsdException w:name="Body Text Indent 2" w:semiHidden="1" w:unhideWhenUsed="1"/>
     <w:lsdException w:name="Body Text Indent 3" w:semiHidden="1" w:unhideWhenUsed="1"/>
     <w:lsdException w:name="Block Text" w:semiHidden="1" w:unhideWhenUsed="1"/>
-    <w:lsdException w:name="Hyperlink" w:semiHidden="1" w:unhideWhenUsed="1"/>
+    <w:lsdException w:name="Hyperlink" w:semiHidden="1" w:uiPriority="0" w:unhideWhenUsed="1"/>
     <w:lsdException w:name="FollowedHyperlink" w:semiHidden="1" w:unhideWhenUsed="1"/>
     <w:lsdException w:name="Strong" w:uiPriority="22" w:qFormat="1"/>
     <w:lsdException w:name="Emphasis" w:uiPriority="20" w:qFormat="1"/>
@@ -413,6 +3632,29 @@
     <w:name w:val="Normal"/>
     <w:qFormat/>
   </w:style>
+  <w:style w:type="paragraph" w:styleId="Heading1">
+    <w:name w:val="heading 1"/>
+    <w:basedOn w:val="Normal"/>
+    <w:next w:val="BodyText"/>
+    <w:link w:val="Heading1Char"/>
+    <w:qFormat/>
+    <w:rsid w:val="001D502E"/>
+    <w:pPr>
+      <w:keepNext/>
+      <w:suppressAutoHyphens/>
+      <w:spacing w:before="240" w:after="120" w:line="240" w:lineRule="auto"/>
+      <w:outlineLvl w:val="0"/>
+    </w:pPr>
+    <w:rPr>
+      <w:rFonts w:ascii="Liberation Sans" w:eastAsia="Noto Sans CJK SC" w:hAnsi="Liberation Sans" w:cs="Lohit Devanagari"/>
+      <w:b/>
+      <w:bCs/>
+      <w:kern w:val="2"/>
+      <w:sz w:val="36"/>
+      <w:szCs w:val="36"/>
+      <w:lang w:val="en-GB" w:eastAsia="zh-CN" w:bidi="hi-IN"/>
+    </w:rPr>
+  </w:style>
   <w:style w:type="character" w:default="1" w:styleId="DefaultParagraphFont">
     <w:name w:val="Default Paragraph Font"/>
     <w:uiPriority w:val="1"/>
@@ -439,6 +3681,116 @@
     <w:uiPriority w:val="99"/>
     <w:semiHidden/>
     <w:unhideWhenUsed/>
+  </w:style>
+  <w:style w:type="character" w:customStyle="1" w:styleId="Heading1Char">
+    <w:name w:val="Heading 1 Char"/>
+    <w:basedOn w:val="DefaultParagraphFont"/>
+    <w:link w:val="Heading1"/>
+    <w:rsid w:val="001D502E"/>
+    <w:rPr>
+      <w:rFonts w:ascii="Liberation Sans" w:eastAsia="Noto Sans CJK SC" w:hAnsi="Liberation Sans" w:cs="Lohit Devanagari"/>
+      <w:b/>
+      <w:bCs/>
+      <w:kern w:val="2"/>
+      <w:sz w:val="36"/>
+      <w:szCs w:val="36"/>
+      <w:lang w:val="en-GB" w:eastAsia="zh-CN" w:bidi="hi-IN"/>
+    </w:rPr>
+  </w:style>
+  <w:style w:type="character" w:customStyle="1" w:styleId="StrongEmphasis">
+    <w:name w:val="Strong Emphasis"/>
+    <w:qFormat/>
+    <w:rsid w:val="001D502E"/>
+    <w:rPr>
+      <w:b/>
+      <w:bCs/>
+    </w:rPr>
+  </w:style>
+  <w:style w:type="character" w:styleId="Hyperlink">
+    <w:name w:val="Hyperlink"/>
+    <w:rsid w:val="001D502E"/>
+    <w:rPr>
+      <w:color w:val="000080"/>
+      <w:u w:val="single"/>
+    </w:rPr>
+  </w:style>
+  <w:style w:type="paragraph" w:styleId="BodyText">
+    <w:name w:val="Body Text"/>
+    <w:basedOn w:val="Normal"/>
+    <w:link w:val="BodyTextChar"/>
+    <w:rsid w:val="001D502E"/>
+    <w:pPr>
+      <w:suppressAutoHyphens/>
+      <w:spacing w:after="140" w:line="276" w:lineRule="auto"/>
+      <w:ind w:left="340"/>
+    </w:pPr>
+    <w:rPr>
+      <w:rFonts w:ascii="Liberation Sans" w:eastAsia="Noto Serif CJK SC" w:hAnsi="Liberation Sans" w:cs="Lohit Devanagari"/>
+      <w:kern w:val="2"/>
+      <w:szCs w:val="24"/>
+      <w:lang w:val="en-GB" w:eastAsia="zh-CN" w:bidi="hi-IN"/>
+    </w:rPr>
+  </w:style>
+  <w:style w:type="character" w:customStyle="1" w:styleId="BodyTextChar">
+    <w:name w:val="Body Text Char"/>
+    <w:basedOn w:val="DefaultParagraphFont"/>
+    <w:link w:val="BodyText"/>
+    <w:rsid w:val="001D502E"/>
+    <w:rPr>
+      <w:rFonts w:ascii="Liberation Sans" w:eastAsia="Noto Serif CJK SC" w:hAnsi="Liberation Sans" w:cs="Lohit Devanagari"/>
+      <w:kern w:val="2"/>
+      <w:szCs w:val="24"/>
+      <w:lang w:val="en-GB" w:eastAsia="zh-CN" w:bidi="hi-IN"/>
+    </w:rPr>
+  </w:style>
+  <w:style w:type="paragraph" w:styleId="Title">
+    <w:name w:val="Title"/>
+    <w:basedOn w:val="Normal"/>
+    <w:next w:val="BodyText"/>
+    <w:link w:val="TitleChar"/>
+    <w:qFormat/>
+    <w:rsid w:val="001D502E"/>
+    <w:pPr>
+      <w:keepNext/>
+      <w:suppressAutoHyphens/>
+      <w:spacing w:before="240" w:after="120" w:line="240" w:lineRule="auto"/>
+      <w:jc w:val="center"/>
+    </w:pPr>
+    <w:rPr>
+      <w:rFonts w:ascii="Liberation Sans" w:eastAsia="Noto Sans CJK SC" w:hAnsi="Liberation Sans" w:cs="Lohit Devanagari"/>
+      <w:b/>
+      <w:bCs/>
+      <w:kern w:val="2"/>
+      <w:sz w:val="56"/>
+      <w:szCs w:val="56"/>
+      <w:lang w:val="en-GB" w:eastAsia="zh-CN" w:bidi="hi-IN"/>
+    </w:rPr>
+  </w:style>
+  <w:style w:type="character" w:customStyle="1" w:styleId="TitleChar">
+    <w:name w:val="Title Char"/>
+    <w:basedOn w:val="DefaultParagraphFont"/>
+    <w:link w:val="Title"/>
+    <w:rsid w:val="001D502E"/>
+    <w:rPr>
+      <w:rFonts w:ascii="Liberation Sans" w:eastAsia="Noto Sans CJK SC" w:hAnsi="Liberation Sans" w:cs="Lohit Devanagari"/>
+      <w:b/>
+      <w:bCs/>
+      <w:kern w:val="2"/>
+      <w:sz w:val="56"/>
+      <w:szCs w:val="56"/>
+      <w:lang w:val="en-GB" w:eastAsia="zh-CN" w:bidi="hi-IN"/>
+    </w:rPr>
+  </w:style>
+  <w:style w:type="paragraph" w:styleId="ListParagraph">
+    <w:name w:val="List Paragraph"/>
+    <w:basedOn w:val="Normal"/>
+    <w:uiPriority w:val="34"/>
+    <w:qFormat/>
+    <w:rsid w:val="001541CC"/>
+    <w:pPr>
+      <w:ind w:left="720"/>
+      <w:contextualSpacing/>
+    </w:pPr>
   </w:style>
 </w:styles>
 </file>
